--- a/hw1-handout/HW1-Template.docx
+++ b/hw1-handout/HW1-Template.docx
@@ -1,6 +1,6 @@
 
 <file path=word/document.xml><?xml version="1.0" encoding="utf-8"?>
-<w:document xmlns:wpc="http://schemas.microsoft.com/office/word/2010/wordprocessingCanvas" xmlns:cx="http://schemas.microsoft.com/office/drawing/2014/chartex" xmlns:cx1="http://schemas.microsoft.com/office/drawing/2015/9/8/chartex" xmlns:cx2="http://schemas.microsoft.com/office/drawing/2015/10/21/chartex" xmlns:cx3="http://schemas.microsoft.com/office/drawing/2016/5/9/chartex" xmlns:cx4="http://schemas.microsoft.com/office/drawing/2016/5/10/chartex" xmlns:cx5="http://schemas.microsoft.com/office/drawing/2016/5/11/chartex" xmlns:cx6="http://schemas.microsoft.com/office/drawing/2016/5/12/chartex" xmlns:cx7="http://schemas.microsoft.com/office/drawing/2016/5/13/chartex" xmlns:cx8="http://schemas.microsoft.com/office/drawing/2016/5/14/chartex" xmlns:mc="http://schemas.openxmlformats.org/markup-compatibility/2006" xmlns:aink="http://schemas.microsoft.com/office/drawing/2016/ink" xmlns:am3d="http://schemas.microsoft.com/office/drawing/2017/model3d" xmlns:o="urn:schemas-microsoft-com:office:office" xmlns:r="http://schemas.openxmlformats.org/officeDocument/2006/relationships" xmlns:m="http://schemas.openxmlformats.org/officeDocument/2006/math" xmlns:v="urn:schemas-microsoft-com:vml" xmlns:wp14="http://schemas.microsoft.com/office/word/2010/wordprocessingDrawing" xmlns:wp="http://schemas.openxmlformats.org/drawingml/2006/wordprocessingDrawing" xmlns:w10="urn:schemas-microsoft-com:office:word" xmlns:w="http://schemas.openxmlformats.org/wordprocessingml/2006/main" xmlns:w14="http://schemas.microsoft.com/office/word/2010/wordml" xmlns:w15="http://schemas.microsoft.com/office/word/2012/wordml" xmlns:w16cid="http://schemas.microsoft.com/office/word/2016/wordml/cid" xmlns:w16se="http://schemas.microsoft.com/office/word/2015/wordml/symex" xmlns:wpg="http://schemas.microsoft.com/office/word/2010/wordprocessingGroup" xmlns:wpi="http://schemas.microsoft.com/office/word/2010/wordprocessingInk" xmlns:wne="http://schemas.microsoft.com/office/word/2006/wordml" xmlns:wps="http://schemas.microsoft.com/office/word/2010/wordprocessingShape" mc:Ignorable="w14 w15 w16se w16cid wp14">
+<w:document xmlns:wpc="http://schemas.microsoft.com/office/word/2010/wordprocessingCanvas" xmlns:cx="http://schemas.microsoft.com/office/drawing/2014/chartex" xmlns:cx1="http://schemas.microsoft.com/office/drawing/2015/9/8/chartex" xmlns:cx2="http://schemas.microsoft.com/office/drawing/2015/10/21/chartex" xmlns:cx3="http://schemas.microsoft.com/office/drawing/2016/5/9/chartex" xmlns:cx4="http://schemas.microsoft.com/office/drawing/2016/5/10/chartex" xmlns:cx5="http://schemas.microsoft.com/office/drawing/2016/5/11/chartex" xmlns:cx6="http://schemas.microsoft.com/office/drawing/2016/5/12/chartex" xmlns:cx7="http://schemas.microsoft.com/office/drawing/2016/5/13/chartex" xmlns:cx8="http://schemas.microsoft.com/office/drawing/2016/5/14/chartex" xmlns:mc="http://schemas.openxmlformats.org/markup-compatibility/2006" xmlns:aink="http://schemas.microsoft.com/office/drawing/2016/ink" xmlns:am3d="http://schemas.microsoft.com/office/drawing/2017/model3d" xmlns:o="urn:schemas-microsoft-com:office:office" xmlns:oel="http://schemas.microsoft.com/office/2019/extlst" xmlns:r="http://schemas.openxmlformats.org/officeDocument/2006/relationships" xmlns:m="http://schemas.openxmlformats.org/officeDocument/2006/math" xmlns:v="urn:schemas-microsoft-com:vml" xmlns:wp14="http://schemas.microsoft.com/office/word/2010/wordprocessingDrawing" xmlns:wp="http://schemas.openxmlformats.org/drawingml/2006/wordprocessingDrawing" xmlns:w10="urn:schemas-microsoft-com:office:word" xmlns:w="http://schemas.openxmlformats.org/wordprocessingml/2006/main" xmlns:w14="http://schemas.microsoft.com/office/word/2010/wordml" xmlns:w15="http://schemas.microsoft.com/office/word/2012/wordml" xmlns:w16cex="http://schemas.microsoft.com/office/word/2018/wordml/cex" xmlns:w16cid="http://schemas.microsoft.com/office/word/2016/wordml/cid" xmlns:w16="http://schemas.microsoft.com/office/word/2018/wordml" xmlns:w16sdtdh="http://schemas.microsoft.com/office/word/2020/wordml/sdtdatahash" xmlns:w16se="http://schemas.microsoft.com/office/word/2015/wordml/symex" xmlns:wpg="http://schemas.microsoft.com/office/word/2010/wordprocessingGroup" xmlns:wpi="http://schemas.microsoft.com/office/word/2010/wordprocessingInk" xmlns:wne="http://schemas.microsoft.com/office/word/2006/wordml" xmlns:wps="http://schemas.microsoft.com/office/word/2010/wordprocessingShape" mc:Ignorable="w14 w15 w16se w16cid w16 w16cex w16sdtdh wp14">
   <w:body>
     <w:p>
       <w:pPr>
@@ -14,7 +14,6 @@
           <w:szCs w:val="24"/>
         </w:rPr>
       </w:pPr>
-      <w:bookmarkStart w:id="0" w:name="_GoBack"/>
       <w:r>
         <w:rPr>
           <w:rFonts w:eastAsia="Times New Roman" w:cs="Times New Roman"/>
@@ -23,13 +22,9 @@
           <w:sz w:val="24"/>
           <w:szCs w:val="24"/>
         </w:rPr>
-        <w:t>Name: Your Name</w:t>
-      </w:r>
-    </w:p>
-    <w:p>
-      <w:pPr>
-        <w:spacing w:line="240" w:lineRule="auto"/>
-        <w:jc w:val="both"/>
+        <w:t xml:space="preserve">Name: </w:t>
+      </w:r>
+      <w:r>
         <w:rPr>
           <w:rFonts w:eastAsia="Times New Roman" w:cs="Times New Roman"/>
           <w:b/>
@@ -37,8 +32,13 @@
           <w:sz w:val="24"/>
           <w:szCs w:val="24"/>
         </w:rPr>
-      </w:pPr>
-      <w:r>
+        <w:t>Abuzar Khan</w:t>
+      </w:r>
+    </w:p>
+    <w:p>
+      <w:pPr>
+        <w:spacing w:line="240" w:lineRule="auto"/>
+        <w:jc w:val="both"/>
         <w:rPr>
           <w:rFonts w:eastAsia="Times New Roman" w:cs="Times New Roman"/>
           <w:b/>
@@ -46,8 +46,29 @@
           <w:sz w:val="24"/>
           <w:szCs w:val="24"/>
         </w:rPr>
-        <w:t>Andrew ID: Your Andrew Id</w:t>
-      </w:r>
+      </w:pPr>
+      <w:r>
+        <w:rPr>
+          <w:rFonts w:eastAsia="Times New Roman" w:cs="Times New Roman"/>
+          <w:b/>
+          <w:bCs/>
+          <w:sz w:val="24"/>
+          <w:szCs w:val="24"/>
+        </w:rPr>
+        <w:t xml:space="preserve">Andrew ID: </w:t>
+      </w:r>
+      <w:proofErr w:type="spellStart"/>
+      <w:r>
+        <w:rPr>
+          <w:rFonts w:eastAsia="Times New Roman" w:cs="Times New Roman"/>
+          <w:b/>
+          <w:bCs/>
+          <w:sz w:val="24"/>
+          <w:szCs w:val="24"/>
+        </w:rPr>
+        <w:t>abuzark</w:t>
+      </w:r>
+      <w:proofErr w:type="spellEnd"/>
     </w:p>
     <w:p>
       <w:pPr>
@@ -197,15 +218,7 @@
           <w:szCs w:val="28"/>
           <w:lang w:eastAsia="zh-CN"/>
         </w:rPr>
-        <w:t xml:space="preserve">Describe the custom weighing scheme that you have implemented. Explain your motivation for creating this </w:t>
-      </w:r>
-      <w:r>
-        <w:rPr>
-          <w:rFonts w:cs="Times New Roman"/>
-          <w:szCs w:val="28"/>
-          <w:lang w:eastAsia="zh-CN"/>
-        </w:rPr>
-        <w:t>weighting scheme.</w:t>
+        <w:t>Describe the custom weighing scheme that you have implemented. Explain your motivation for creating this weighting scheme.</w:t>
       </w:r>
     </w:p>
     <w:p>
@@ -686,15 +699,7 @@
           <w:lang w:eastAsia="zh-CN"/>
         </w:rPr>
         <w:br/>
-        <w:t xml:space="preserve">(Use one table for each recall level, so totally there </w:t>
-      </w:r>
-      <w:r>
-        <w:rPr>
-          <w:rFonts w:cs="Times New Roman"/>
-          <w:szCs w:val="28"/>
-          <w:lang w:eastAsia="zh-CN"/>
-        </w:rPr>
-        <w:t>would be 11 tables.)</w:t>
+        <w:t>(Use one table for each recall level, so totally there would be 11 tables.)</w:t>
       </w:r>
     </w:p>
     <w:tbl>
@@ -1549,15 +1554,7 @@
           <w:szCs w:val="28"/>
           <w:lang w:eastAsia="zh-CN"/>
         </w:rPr>
-        <w:t xml:space="preserve">Compare these 9 approaches based on the </w:t>
-      </w:r>
-      <w:r>
-        <w:rPr>
-          <w:rFonts w:cs="Times New Roman"/>
-          <w:szCs w:val="28"/>
-          <w:lang w:eastAsia="zh-CN"/>
-        </w:rPr>
-        <w:t>various metrics described above.</w:t>
+        <w:t>Compare these 9 approaches based on the various metrics described above.</w:t>
       </w:r>
     </w:p>
     <w:p>
@@ -1634,15 +1631,7 @@
           <w:szCs w:val="28"/>
           <w:lang w:eastAsia="zh-CN"/>
         </w:rPr>
-        <w:t>1. What could be some novel ways for search engines to estimate whether a query can benefit from persona</w:t>
-      </w:r>
-      <w:r>
-        <w:rPr>
-          <w:rFonts w:cs="Times New Roman"/>
-          <w:szCs w:val="28"/>
-          <w:lang w:eastAsia="zh-CN"/>
-        </w:rPr>
-        <w:t>lization?</w:t>
+        <w:t>1. What could be some novel ways for search engines to estimate whether a query can benefit from personalization?</w:t>
       </w:r>
     </w:p>
     <w:p>
@@ -1661,6 +1650,139 @@
     <w:p>
       <w:pPr>
         <w:pStyle w:val="ListParagraph"/>
+        <w:numPr>
+          <w:ilvl w:val="3"/>
+          <w:numId w:val="2"/>
+        </w:numPr>
+        <w:spacing w:after="93"/>
+        <w:jc w:val="both"/>
+        <w:rPr>
+          <w:rFonts w:cs="Times New Roman"/>
+          <w:szCs w:val="28"/>
+          <w:lang w:eastAsia="zh-CN"/>
+        </w:rPr>
+      </w:pPr>
+      <w:r>
+        <w:rPr>
+          <w:rFonts w:cs="Times New Roman"/>
+          <w:szCs w:val="28"/>
+          <w:lang w:eastAsia="zh-CN"/>
+        </w:rPr>
+        <w:t>If they observe that the order of visited pages by the user differs from one user to another for the same query, then this might indicate that there is some benefit from personalizing for each user.</w:t>
+      </w:r>
+    </w:p>
+    <w:p>
+      <w:pPr>
+        <w:pStyle w:val="ListParagraph"/>
+        <w:numPr>
+          <w:ilvl w:val="3"/>
+          <w:numId w:val="2"/>
+        </w:numPr>
+        <w:spacing w:after="93"/>
+        <w:jc w:val="both"/>
+        <w:rPr>
+          <w:rFonts w:cs="Times New Roman"/>
+          <w:szCs w:val="28"/>
+          <w:lang w:eastAsia="zh-CN"/>
+        </w:rPr>
+      </w:pPr>
+      <w:r>
+        <w:rPr>
+          <w:rFonts w:cs="Times New Roman"/>
+          <w:szCs w:val="28"/>
+          <w:lang w:eastAsia="zh-CN"/>
+        </w:rPr>
+        <w:t xml:space="preserve">If they observe that order of visited pages differs from user to user but largely based on the previous searches (search context), then there might be some benefit from personalization based on recent searches. </w:t>
+      </w:r>
+    </w:p>
+    <w:p>
+      <w:pPr>
+        <w:pStyle w:val="ListParagraph"/>
+        <w:numPr>
+          <w:ilvl w:val="3"/>
+          <w:numId w:val="2"/>
+        </w:numPr>
+        <w:spacing w:after="93"/>
+        <w:jc w:val="both"/>
+        <w:rPr>
+          <w:rFonts w:cs="Times New Roman"/>
+          <w:szCs w:val="28"/>
+          <w:lang w:eastAsia="zh-CN"/>
+        </w:rPr>
+      </w:pPr>
+      <w:r>
+        <w:rPr>
+          <w:rFonts w:cs="Times New Roman"/>
+          <w:szCs w:val="28"/>
+          <w:lang w:eastAsia="zh-CN"/>
+        </w:rPr>
+        <w:t>Similarly, regional personalization might be helpful if such differences are observed when aggregating region-level user behavior. For example, searching for CMU in Pittsburgh would refer to Carnegie Mellon, but perhaps in Michigan would refer to Central Michigan University</w:t>
+      </w:r>
+      <w:r>
+        <w:rPr>
+          <w:rFonts w:cs="Times New Roman"/>
+          <w:szCs w:val="28"/>
+          <w:lang w:eastAsia="zh-CN"/>
+        </w:rPr>
+        <w:t>.</w:t>
+      </w:r>
+    </w:p>
+    <w:p>
+      <w:pPr>
+        <w:pStyle w:val="ListParagraph"/>
+        <w:numPr>
+          <w:ilvl w:val="3"/>
+          <w:numId w:val="2"/>
+        </w:numPr>
+        <w:spacing w:after="93"/>
+        <w:jc w:val="both"/>
+        <w:rPr>
+          <w:rFonts w:cs="Times New Roman"/>
+          <w:szCs w:val="28"/>
+          <w:lang w:eastAsia="zh-CN"/>
+        </w:rPr>
+      </w:pPr>
+      <w:r>
+        <w:rPr>
+          <w:rFonts w:cs="Times New Roman"/>
+          <w:szCs w:val="28"/>
+          <w:lang w:eastAsia="zh-CN"/>
+        </w:rPr>
+        <w:t xml:space="preserve">In </w:t>
+      </w:r>
+      <w:r>
+        <w:rPr>
+          <w:rFonts w:cs="Times New Roman"/>
+          <w:szCs w:val="28"/>
+          <w:lang w:eastAsia="zh-CN"/>
+        </w:rPr>
+        <w:t>general,</w:t>
+      </w:r>
+      <w:r>
+        <w:rPr>
+          <w:rFonts w:cs="Times New Roman"/>
+          <w:szCs w:val="28"/>
+          <w:lang w:eastAsia="zh-CN"/>
+        </w:rPr>
+        <w:t xml:space="preserve"> observing a low correlation between documents’ relevance to query and the documents that the users end up going for would mean that personalization can be helpful.</w:t>
+      </w:r>
+    </w:p>
+    <w:p>
+      <w:pPr>
+        <w:pStyle w:val="ListParagraph"/>
+        <w:spacing w:after="93"/>
+        <w:ind w:left="2040" w:firstLine="0"/>
+        <w:jc w:val="both"/>
+        <w:rPr>
+          <w:rFonts w:cs="Times New Roman"/>
+          <w:szCs w:val="28"/>
+          <w:lang w:eastAsia="zh-CN"/>
+        </w:rPr>
+      </w:pPr>
+    </w:p>
+    <w:p>
+      <w:pPr>
+        <w:pStyle w:val="ListParagraph"/>
         <w:spacing w:after="0"/>
         <w:ind w:left="720" w:firstLine="0"/>
         <w:jc w:val="both"/>
@@ -1676,7 +1798,25 @@
           <w:szCs w:val="28"/>
           <w:lang w:eastAsia="zh-CN"/>
         </w:rPr>
-        <w:t xml:space="preserve">2. What could be some novel ways of identifying the user’s interests (e.g. the user’s topical interest distribution </w:t>
+        <w:t>2. What could be some novel ways of identifying the user’s interests (</w:t>
+      </w:r>
+      <w:proofErr w:type="gramStart"/>
+      <w:r>
+        <w:rPr>
+          <w:rFonts w:cs="Times New Roman"/>
+          <w:szCs w:val="28"/>
+          <w:lang w:eastAsia="zh-CN"/>
+        </w:rPr>
+        <w:t>e.g.</w:t>
+      </w:r>
+      <w:proofErr w:type="gramEnd"/>
+      <w:r>
+        <w:rPr>
+          <w:rFonts w:cs="Times New Roman"/>
+          <w:szCs w:val="28"/>
+          <w:lang w:eastAsia="zh-CN"/>
+        </w:rPr>
+        <w:t xml:space="preserve"> the user’s topical interest distribution </w:t>
       </w:r>
       <w:proofErr w:type="spellStart"/>
       <w:r>
@@ -1713,6 +1853,67 @@
           <w:lang w:eastAsia="zh-CN"/>
         </w:rPr>
         <w:t>)) in general?</w:t>
+      </w:r>
+    </w:p>
+    <w:p>
+      <w:pPr>
+        <w:pStyle w:val="ListParagraph"/>
+        <w:spacing w:after="0"/>
+        <w:ind w:left="720" w:firstLine="0"/>
+        <w:jc w:val="both"/>
+        <w:rPr>
+          <w:rFonts w:cs="Times New Roman"/>
+          <w:szCs w:val="28"/>
+          <w:lang w:eastAsia="zh-CN"/>
+        </w:rPr>
+      </w:pPr>
+    </w:p>
+    <w:p>
+      <w:pPr>
+        <w:pStyle w:val="ListParagraph"/>
+        <w:numPr>
+          <w:ilvl w:val="3"/>
+          <w:numId w:val="1"/>
+        </w:numPr>
+        <w:spacing w:after="0"/>
+        <w:jc w:val="both"/>
+        <w:rPr>
+          <w:rFonts w:cs="Times New Roman"/>
+          <w:szCs w:val="28"/>
+          <w:lang w:eastAsia="zh-CN"/>
+        </w:rPr>
+      </w:pPr>
+      <w:r>
+        <w:rPr>
+          <w:rFonts w:cs="Times New Roman"/>
+          <w:szCs w:val="28"/>
+          <w:lang w:eastAsia="zh-CN"/>
+        </w:rPr>
+        <w:t>One possible way is to randomly inject pages with a certain topic distribution, and check for which random pages the users visit regardless of the relevance to the query they write. The ones that are often visited would indicate that the user is interested in that topic.</w:t>
+      </w:r>
+    </w:p>
+    <w:p>
+      <w:pPr>
+        <w:pStyle w:val="ListParagraph"/>
+        <w:numPr>
+          <w:ilvl w:val="3"/>
+          <w:numId w:val="1"/>
+        </w:numPr>
+        <w:spacing w:after="0"/>
+        <w:jc w:val="both"/>
+        <w:rPr>
+          <w:rFonts w:cs="Times New Roman"/>
+          <w:szCs w:val="28"/>
+          <w:lang w:eastAsia="zh-CN"/>
+        </w:rPr>
+      </w:pPr>
+      <w:r>
+        <w:rPr>
+          <w:rFonts w:cs="Times New Roman"/>
+          <w:szCs w:val="28"/>
+          <w:lang w:eastAsia="zh-CN"/>
+        </w:rPr>
+        <w:t xml:space="preserve">Another way is to use the preview text to show passages that have topic distributions skewed towards a randomly chosen topic. We can then measure the difference in the frequencies of the user exploring some topics over others. </w:t>
       </w:r>
     </w:p>
     <w:p>
@@ -1777,7 +1978,2283 @@
           <w:szCs w:val="28"/>
           <w:lang w:eastAsia="zh-CN"/>
         </w:rPr>
-        <w:t>Describe your design decisions and high-level software architecture;</w:t>
+        <w:t xml:space="preserve">Describe your design decisions and high-level software </w:t>
+      </w:r>
+      <w:proofErr w:type="gramStart"/>
+      <w:r>
+        <w:rPr>
+          <w:rFonts w:cs="Times New Roman"/>
+          <w:szCs w:val="28"/>
+          <w:lang w:eastAsia="zh-CN"/>
+        </w:rPr>
+        <w:t>architecture;</w:t>
+      </w:r>
+      <w:proofErr w:type="gramEnd"/>
+    </w:p>
+    <w:p>
+      <w:pPr>
+        <w:tabs>
+          <w:tab w:val="left" w:pos="560"/>
+          <w:tab w:val="left" w:pos="1120"/>
+          <w:tab w:val="left" w:pos="1680"/>
+          <w:tab w:val="left" w:pos="2240"/>
+          <w:tab w:val="left" w:pos="2800"/>
+          <w:tab w:val="left" w:pos="3360"/>
+          <w:tab w:val="left" w:pos="3920"/>
+          <w:tab w:val="left" w:pos="4480"/>
+          <w:tab w:val="left" w:pos="5040"/>
+          <w:tab w:val="left" w:pos="5600"/>
+          <w:tab w:val="left" w:pos="6160"/>
+          <w:tab w:val="left" w:pos="6720"/>
+        </w:tabs>
+        <w:autoSpaceDE w:val="0"/>
+        <w:autoSpaceDN w:val="0"/>
+        <w:adjustRightInd w:val="0"/>
+        <w:spacing w:after="0" w:line="240" w:lineRule="auto"/>
+        <w:ind w:left="360"/>
+        <w:rPr>
+          <w:rFonts w:cs="Times New Roman"/>
+          <w:color w:val="262626" w:themeColor="text1" w:themeTint="D9"/>
+          <w:sz w:val="16"/>
+          <w:szCs w:val="16"/>
+          <w:lang w:eastAsia="zh-CN"/>
+        </w:rPr>
+      </w:pPr>
+    </w:p>
+    <w:p>
+      <w:pPr>
+        <w:tabs>
+          <w:tab w:val="left" w:pos="560"/>
+          <w:tab w:val="left" w:pos="1120"/>
+          <w:tab w:val="left" w:pos="1680"/>
+          <w:tab w:val="left" w:pos="2240"/>
+          <w:tab w:val="left" w:pos="2800"/>
+          <w:tab w:val="left" w:pos="3360"/>
+          <w:tab w:val="left" w:pos="3920"/>
+          <w:tab w:val="left" w:pos="4480"/>
+          <w:tab w:val="left" w:pos="5040"/>
+          <w:tab w:val="left" w:pos="5600"/>
+          <w:tab w:val="left" w:pos="6160"/>
+          <w:tab w:val="left" w:pos="6720"/>
+        </w:tabs>
+        <w:autoSpaceDE w:val="0"/>
+        <w:autoSpaceDN w:val="0"/>
+        <w:adjustRightInd w:val="0"/>
+        <w:spacing w:after="0" w:line="240" w:lineRule="auto"/>
+        <w:ind w:left="360"/>
+        <w:rPr>
+          <w:rFonts w:cs="Times New Roman"/>
+          <w:color w:val="262626" w:themeColor="text1" w:themeTint="D9"/>
+          <w:lang w:eastAsia="zh-CN"/>
+        </w:rPr>
+      </w:pPr>
+      <w:r>
+        <w:rPr>
+          <w:rFonts w:cs="Times New Roman"/>
+          <w:color w:val="262626" w:themeColor="text1" w:themeTint="D9"/>
+          <w:lang w:eastAsia="zh-CN"/>
+        </w:rPr>
+        <w:t xml:space="preserve">The </w:t>
+      </w:r>
+      <w:r>
+        <w:rPr>
+          <w:rFonts w:cs="Times New Roman"/>
+          <w:color w:val="262626" w:themeColor="text1" w:themeTint="D9"/>
+          <w:lang w:eastAsia="zh-CN"/>
+        </w:rPr>
+        <w:t xml:space="preserve">directory structure of the </w:t>
+      </w:r>
+      <w:proofErr w:type="spellStart"/>
+      <w:r>
+        <w:rPr>
+          <w:rFonts w:cs="Times New Roman"/>
+          <w:b/>
+          <w:bCs/>
+          <w:color w:val="262626" w:themeColor="text1" w:themeTint="D9"/>
+          <w:lang w:eastAsia="zh-CN"/>
+        </w:rPr>
+        <w:t>src</w:t>
+      </w:r>
+      <w:proofErr w:type="spellEnd"/>
+      <w:r>
+        <w:rPr>
+          <w:rFonts w:cs="Times New Roman"/>
+          <w:b/>
+          <w:bCs/>
+          <w:color w:val="262626" w:themeColor="text1" w:themeTint="D9"/>
+          <w:lang w:eastAsia="zh-CN"/>
+        </w:rPr>
+        <w:t>/</w:t>
+      </w:r>
+      <w:r>
+        <w:rPr>
+          <w:rFonts w:cs="Times New Roman"/>
+          <w:b/>
+          <w:bCs/>
+          <w:color w:val="262626" w:themeColor="text1" w:themeTint="D9"/>
+          <w:lang w:eastAsia="zh-CN"/>
+        </w:rPr>
+        <w:t xml:space="preserve"> </w:t>
+      </w:r>
+      <w:r>
+        <w:rPr>
+          <w:rFonts w:cs="Times New Roman"/>
+          <w:color w:val="262626" w:themeColor="text1" w:themeTint="D9"/>
+          <w:lang w:eastAsia="zh-CN"/>
+        </w:rPr>
+        <w:t>folder is given below.</w:t>
+      </w:r>
+    </w:p>
+    <w:p>
+      <w:pPr>
+        <w:tabs>
+          <w:tab w:val="left" w:pos="560"/>
+          <w:tab w:val="left" w:pos="1120"/>
+          <w:tab w:val="left" w:pos="1680"/>
+          <w:tab w:val="left" w:pos="2240"/>
+          <w:tab w:val="left" w:pos="2800"/>
+          <w:tab w:val="left" w:pos="3360"/>
+          <w:tab w:val="left" w:pos="3920"/>
+          <w:tab w:val="left" w:pos="4480"/>
+          <w:tab w:val="left" w:pos="5040"/>
+          <w:tab w:val="left" w:pos="5600"/>
+          <w:tab w:val="left" w:pos="6160"/>
+          <w:tab w:val="left" w:pos="6720"/>
+        </w:tabs>
+        <w:autoSpaceDE w:val="0"/>
+        <w:autoSpaceDN w:val="0"/>
+        <w:adjustRightInd w:val="0"/>
+        <w:spacing w:after="0" w:line="240" w:lineRule="auto"/>
+        <w:ind w:left="360"/>
+        <w:rPr>
+          <w:rFonts w:cs="Times New Roman"/>
+          <w:color w:val="262626" w:themeColor="text1" w:themeTint="D9"/>
+          <w:lang w:eastAsia="zh-CN"/>
+        </w:rPr>
+      </w:pPr>
+    </w:p>
+    <w:p>
+      <w:pPr>
+        <w:tabs>
+          <w:tab w:val="left" w:pos="560"/>
+          <w:tab w:val="left" w:pos="1120"/>
+          <w:tab w:val="left" w:pos="1680"/>
+          <w:tab w:val="left" w:pos="2240"/>
+          <w:tab w:val="left" w:pos="2800"/>
+          <w:tab w:val="left" w:pos="3360"/>
+          <w:tab w:val="left" w:pos="3920"/>
+          <w:tab w:val="left" w:pos="4480"/>
+          <w:tab w:val="left" w:pos="5040"/>
+          <w:tab w:val="left" w:pos="5600"/>
+          <w:tab w:val="left" w:pos="6160"/>
+          <w:tab w:val="left" w:pos="6720"/>
+        </w:tabs>
+        <w:autoSpaceDE w:val="0"/>
+        <w:autoSpaceDN w:val="0"/>
+        <w:adjustRightInd w:val="0"/>
+        <w:spacing w:after="0" w:line="240" w:lineRule="auto"/>
+        <w:ind w:left="360"/>
+        <w:rPr>
+          <w:rFonts w:ascii="Menlo" w:hAnsi="Menlo" w:cs="Menlo"/>
+          <w:color w:val="262626" w:themeColor="text1" w:themeTint="D9"/>
+          <w:sz w:val="16"/>
+          <w:szCs w:val="16"/>
+          <w:lang w:eastAsia="zh-CN"/>
+        </w:rPr>
+      </w:pPr>
+      <w:proofErr w:type="spellStart"/>
+      <w:r>
+        <w:rPr>
+          <w:rFonts w:ascii="Menlo" w:hAnsi="Menlo" w:cs="Menlo"/>
+          <w:color w:val="262626" w:themeColor="text1" w:themeTint="D9"/>
+          <w:sz w:val="16"/>
+          <w:szCs w:val="16"/>
+          <w:lang w:eastAsia="zh-CN"/>
+        </w:rPr>
+        <w:t>src</w:t>
+      </w:r>
+      <w:proofErr w:type="spellEnd"/>
+      <w:r>
+        <w:rPr>
+          <w:rFonts w:ascii="Menlo" w:hAnsi="Menlo" w:cs="Menlo"/>
+          <w:color w:val="262626" w:themeColor="text1" w:themeTint="D9"/>
+          <w:sz w:val="16"/>
+          <w:szCs w:val="16"/>
+          <w:lang w:eastAsia="zh-CN"/>
+        </w:rPr>
+        <w:t>/</w:t>
+      </w:r>
+    </w:p>
+    <w:p>
+      <w:pPr>
+        <w:tabs>
+          <w:tab w:val="left" w:pos="560"/>
+          <w:tab w:val="left" w:pos="1120"/>
+          <w:tab w:val="left" w:pos="1680"/>
+          <w:tab w:val="left" w:pos="2240"/>
+          <w:tab w:val="left" w:pos="2800"/>
+          <w:tab w:val="left" w:pos="3360"/>
+          <w:tab w:val="left" w:pos="3920"/>
+          <w:tab w:val="left" w:pos="4480"/>
+          <w:tab w:val="left" w:pos="5040"/>
+          <w:tab w:val="left" w:pos="5600"/>
+          <w:tab w:val="left" w:pos="6160"/>
+          <w:tab w:val="left" w:pos="6720"/>
+        </w:tabs>
+        <w:autoSpaceDE w:val="0"/>
+        <w:autoSpaceDN w:val="0"/>
+        <w:adjustRightInd w:val="0"/>
+        <w:spacing w:after="0" w:line="240" w:lineRule="auto"/>
+        <w:ind w:left="360"/>
+        <w:rPr>
+          <w:rFonts w:ascii="Menlo" w:hAnsi="Menlo" w:cs="Menlo"/>
+          <w:color w:val="262626" w:themeColor="text1" w:themeTint="D9"/>
+          <w:sz w:val="16"/>
+          <w:szCs w:val="16"/>
+          <w:lang w:eastAsia="zh-CN"/>
+        </w:rPr>
+      </w:pPr>
+      <w:r>
+        <w:rPr>
+          <w:rFonts w:ascii="Menlo" w:hAnsi="Menlo" w:cs="Menlo"/>
+          <w:color w:val="262626" w:themeColor="text1" w:themeTint="D9"/>
+          <w:sz w:val="16"/>
+          <w:szCs w:val="16"/>
+          <w:lang w:eastAsia="zh-CN"/>
+        </w:rPr>
+        <w:lastRenderedPageBreak/>
+        <w:t>├── config.py</w:t>
+      </w:r>
+    </w:p>
+    <w:p>
+      <w:pPr>
+        <w:tabs>
+          <w:tab w:val="left" w:pos="560"/>
+          <w:tab w:val="left" w:pos="1120"/>
+          <w:tab w:val="left" w:pos="1680"/>
+          <w:tab w:val="left" w:pos="2240"/>
+          <w:tab w:val="left" w:pos="2800"/>
+          <w:tab w:val="left" w:pos="3360"/>
+          <w:tab w:val="left" w:pos="3920"/>
+          <w:tab w:val="left" w:pos="4480"/>
+          <w:tab w:val="left" w:pos="5040"/>
+          <w:tab w:val="left" w:pos="5600"/>
+          <w:tab w:val="left" w:pos="6160"/>
+          <w:tab w:val="left" w:pos="6720"/>
+        </w:tabs>
+        <w:autoSpaceDE w:val="0"/>
+        <w:autoSpaceDN w:val="0"/>
+        <w:adjustRightInd w:val="0"/>
+        <w:spacing w:after="0" w:line="240" w:lineRule="auto"/>
+        <w:ind w:left="360"/>
+        <w:rPr>
+          <w:rFonts w:ascii="Menlo" w:hAnsi="Menlo" w:cs="Menlo"/>
+          <w:color w:val="262626" w:themeColor="text1" w:themeTint="D9"/>
+          <w:sz w:val="16"/>
+          <w:szCs w:val="16"/>
+          <w:lang w:eastAsia="zh-CN"/>
+        </w:rPr>
+      </w:pPr>
+      <w:r>
+        <w:rPr>
+          <w:rFonts w:ascii="Menlo" w:hAnsi="Menlo" w:cs="Menlo"/>
+          <w:color w:val="262626" w:themeColor="text1" w:themeTint="D9"/>
+          <w:sz w:val="16"/>
+          <w:szCs w:val="16"/>
+          <w:lang w:eastAsia="zh-CN"/>
+        </w:rPr>
+        <w:t>├── data</w:t>
+      </w:r>
+    </w:p>
+    <w:p>
+      <w:pPr>
+        <w:tabs>
+          <w:tab w:val="left" w:pos="560"/>
+          <w:tab w:val="left" w:pos="1120"/>
+          <w:tab w:val="left" w:pos="1680"/>
+          <w:tab w:val="left" w:pos="2240"/>
+          <w:tab w:val="left" w:pos="2800"/>
+          <w:tab w:val="left" w:pos="3360"/>
+          <w:tab w:val="left" w:pos="3920"/>
+          <w:tab w:val="left" w:pos="4480"/>
+          <w:tab w:val="left" w:pos="5040"/>
+          <w:tab w:val="left" w:pos="5600"/>
+          <w:tab w:val="left" w:pos="6160"/>
+          <w:tab w:val="left" w:pos="6720"/>
+        </w:tabs>
+        <w:autoSpaceDE w:val="0"/>
+        <w:autoSpaceDN w:val="0"/>
+        <w:adjustRightInd w:val="0"/>
+        <w:spacing w:after="0" w:line="240" w:lineRule="auto"/>
+        <w:ind w:left="360"/>
+        <w:rPr>
+          <w:rFonts w:ascii="Menlo" w:hAnsi="Menlo" w:cs="Menlo"/>
+          <w:color w:val="262626" w:themeColor="text1" w:themeTint="D9"/>
+          <w:sz w:val="16"/>
+          <w:szCs w:val="16"/>
+          <w:lang w:eastAsia="zh-CN"/>
+        </w:rPr>
+      </w:pPr>
+      <w:r>
+        <w:rPr>
+          <w:rFonts w:ascii="Menlo" w:hAnsi="Menlo" w:cs="Menlo"/>
+          <w:color w:val="262626" w:themeColor="text1" w:themeTint="D9"/>
+          <w:sz w:val="16"/>
+          <w:szCs w:val="16"/>
+          <w:lang w:eastAsia="zh-CN"/>
+        </w:rPr>
+        <w:t>│   ├── doc_topics.txt</w:t>
+      </w:r>
+    </w:p>
+    <w:p>
+      <w:pPr>
+        <w:tabs>
+          <w:tab w:val="left" w:pos="560"/>
+          <w:tab w:val="left" w:pos="1120"/>
+          <w:tab w:val="left" w:pos="1680"/>
+          <w:tab w:val="left" w:pos="2240"/>
+          <w:tab w:val="left" w:pos="2800"/>
+          <w:tab w:val="left" w:pos="3360"/>
+          <w:tab w:val="left" w:pos="3920"/>
+          <w:tab w:val="left" w:pos="4480"/>
+          <w:tab w:val="left" w:pos="5040"/>
+          <w:tab w:val="left" w:pos="5600"/>
+          <w:tab w:val="left" w:pos="6160"/>
+          <w:tab w:val="left" w:pos="6720"/>
+        </w:tabs>
+        <w:autoSpaceDE w:val="0"/>
+        <w:autoSpaceDN w:val="0"/>
+        <w:adjustRightInd w:val="0"/>
+        <w:spacing w:after="0" w:line="240" w:lineRule="auto"/>
+        <w:ind w:left="360"/>
+        <w:rPr>
+          <w:rFonts w:ascii="Menlo" w:hAnsi="Menlo" w:cs="Menlo"/>
+          <w:color w:val="262626" w:themeColor="text1" w:themeTint="D9"/>
+          <w:sz w:val="16"/>
+          <w:szCs w:val="16"/>
+          <w:lang w:eastAsia="zh-CN"/>
+        </w:rPr>
+      </w:pPr>
+      <w:r>
+        <w:rPr>
+          <w:rFonts w:ascii="Menlo" w:hAnsi="Menlo" w:cs="Menlo"/>
+          <w:color w:val="262626" w:themeColor="text1" w:themeTint="D9"/>
+          <w:sz w:val="16"/>
+          <w:szCs w:val="16"/>
+          <w:lang w:eastAsia="zh-CN"/>
+        </w:rPr>
+        <w:t>│   ├── indri-lists</w:t>
+      </w:r>
+      <w:r>
+        <w:rPr>
+          <w:rFonts w:ascii="Menlo" w:hAnsi="Menlo" w:cs="Menlo"/>
+          <w:color w:val="262626" w:themeColor="text1" w:themeTint="D9"/>
+          <w:sz w:val="16"/>
+          <w:szCs w:val="16"/>
+          <w:lang w:eastAsia="zh-CN"/>
+        </w:rPr>
+        <w:t>/</w:t>
+      </w:r>
+    </w:p>
+    <w:p>
+      <w:pPr>
+        <w:tabs>
+          <w:tab w:val="left" w:pos="560"/>
+          <w:tab w:val="left" w:pos="1120"/>
+          <w:tab w:val="left" w:pos="1680"/>
+          <w:tab w:val="left" w:pos="2240"/>
+          <w:tab w:val="left" w:pos="2800"/>
+          <w:tab w:val="left" w:pos="3360"/>
+          <w:tab w:val="left" w:pos="3920"/>
+          <w:tab w:val="left" w:pos="4480"/>
+          <w:tab w:val="left" w:pos="5040"/>
+          <w:tab w:val="left" w:pos="5600"/>
+          <w:tab w:val="left" w:pos="6160"/>
+          <w:tab w:val="left" w:pos="6720"/>
+        </w:tabs>
+        <w:autoSpaceDE w:val="0"/>
+        <w:autoSpaceDN w:val="0"/>
+        <w:adjustRightInd w:val="0"/>
+        <w:spacing w:after="0" w:line="240" w:lineRule="auto"/>
+        <w:ind w:left="360"/>
+        <w:rPr>
+          <w:rFonts w:ascii="Menlo" w:hAnsi="Menlo" w:cs="Menlo"/>
+          <w:color w:val="262626" w:themeColor="text1" w:themeTint="D9"/>
+          <w:sz w:val="16"/>
+          <w:szCs w:val="16"/>
+          <w:lang w:eastAsia="zh-CN"/>
+        </w:rPr>
+      </w:pPr>
+      <w:r>
+        <w:rPr>
+          <w:rFonts w:ascii="Menlo" w:hAnsi="Menlo" w:cs="Menlo"/>
+          <w:color w:val="262626" w:themeColor="text1" w:themeTint="D9"/>
+          <w:sz w:val="16"/>
+          <w:szCs w:val="16"/>
+          <w:lang w:eastAsia="zh-CN"/>
+        </w:rPr>
+        <w:t>│   ├── query-topic-distro.txt</w:t>
+      </w:r>
+    </w:p>
+    <w:p>
+      <w:pPr>
+        <w:tabs>
+          <w:tab w:val="left" w:pos="560"/>
+          <w:tab w:val="left" w:pos="1120"/>
+          <w:tab w:val="left" w:pos="1680"/>
+          <w:tab w:val="left" w:pos="2240"/>
+          <w:tab w:val="left" w:pos="2800"/>
+          <w:tab w:val="left" w:pos="3360"/>
+          <w:tab w:val="left" w:pos="3920"/>
+          <w:tab w:val="left" w:pos="4480"/>
+          <w:tab w:val="left" w:pos="5040"/>
+          <w:tab w:val="left" w:pos="5600"/>
+          <w:tab w:val="left" w:pos="6160"/>
+          <w:tab w:val="left" w:pos="6720"/>
+        </w:tabs>
+        <w:autoSpaceDE w:val="0"/>
+        <w:autoSpaceDN w:val="0"/>
+        <w:adjustRightInd w:val="0"/>
+        <w:spacing w:after="0" w:line="240" w:lineRule="auto"/>
+        <w:ind w:left="360"/>
+        <w:rPr>
+          <w:rFonts w:ascii="Menlo" w:hAnsi="Menlo" w:cs="Menlo"/>
+          <w:color w:val="262626" w:themeColor="text1" w:themeTint="D9"/>
+          <w:sz w:val="16"/>
+          <w:szCs w:val="16"/>
+          <w:lang w:eastAsia="zh-CN"/>
+        </w:rPr>
+      </w:pPr>
+      <w:r>
+        <w:rPr>
+          <w:rFonts w:ascii="Menlo" w:hAnsi="Menlo" w:cs="Menlo"/>
+          <w:color w:val="262626" w:themeColor="text1" w:themeTint="D9"/>
+          <w:sz w:val="16"/>
+          <w:szCs w:val="16"/>
+          <w:lang w:eastAsia="zh-CN"/>
+        </w:rPr>
+        <w:t>│   ├── transition.txt</w:t>
+      </w:r>
+    </w:p>
+    <w:p>
+      <w:pPr>
+        <w:tabs>
+          <w:tab w:val="left" w:pos="560"/>
+          <w:tab w:val="left" w:pos="1120"/>
+          <w:tab w:val="left" w:pos="1680"/>
+          <w:tab w:val="left" w:pos="2240"/>
+          <w:tab w:val="left" w:pos="2800"/>
+          <w:tab w:val="left" w:pos="3360"/>
+          <w:tab w:val="left" w:pos="3920"/>
+          <w:tab w:val="left" w:pos="4480"/>
+          <w:tab w:val="left" w:pos="5040"/>
+          <w:tab w:val="left" w:pos="5600"/>
+          <w:tab w:val="left" w:pos="6160"/>
+          <w:tab w:val="left" w:pos="6720"/>
+        </w:tabs>
+        <w:autoSpaceDE w:val="0"/>
+        <w:autoSpaceDN w:val="0"/>
+        <w:adjustRightInd w:val="0"/>
+        <w:spacing w:after="0" w:line="240" w:lineRule="auto"/>
+        <w:ind w:left="360"/>
+        <w:rPr>
+          <w:rFonts w:ascii="Menlo" w:hAnsi="Menlo" w:cs="Menlo"/>
+          <w:color w:val="262626" w:themeColor="text1" w:themeTint="D9"/>
+          <w:sz w:val="16"/>
+          <w:szCs w:val="16"/>
+          <w:lang w:eastAsia="zh-CN"/>
+        </w:rPr>
+      </w:pPr>
+      <w:r>
+        <w:rPr>
+          <w:rFonts w:ascii="Menlo" w:hAnsi="Menlo" w:cs="Menlo"/>
+          <w:color w:val="262626" w:themeColor="text1" w:themeTint="D9"/>
+          <w:sz w:val="16"/>
+          <w:szCs w:val="16"/>
+          <w:lang w:eastAsia="zh-CN"/>
+        </w:rPr>
+        <w:t>│   └── user-topic-distro.txt</w:t>
+      </w:r>
+    </w:p>
+    <w:p>
+      <w:pPr>
+        <w:tabs>
+          <w:tab w:val="left" w:pos="560"/>
+          <w:tab w:val="left" w:pos="1120"/>
+          <w:tab w:val="left" w:pos="1680"/>
+          <w:tab w:val="left" w:pos="2240"/>
+          <w:tab w:val="left" w:pos="2800"/>
+          <w:tab w:val="left" w:pos="3360"/>
+          <w:tab w:val="left" w:pos="3920"/>
+          <w:tab w:val="left" w:pos="4480"/>
+          <w:tab w:val="left" w:pos="5040"/>
+          <w:tab w:val="left" w:pos="5600"/>
+          <w:tab w:val="left" w:pos="6160"/>
+          <w:tab w:val="left" w:pos="6720"/>
+        </w:tabs>
+        <w:autoSpaceDE w:val="0"/>
+        <w:autoSpaceDN w:val="0"/>
+        <w:adjustRightInd w:val="0"/>
+        <w:spacing w:after="0" w:line="240" w:lineRule="auto"/>
+        <w:ind w:left="360"/>
+        <w:rPr>
+          <w:rFonts w:ascii="Menlo" w:hAnsi="Menlo" w:cs="Menlo"/>
+          <w:color w:val="262626" w:themeColor="text1" w:themeTint="D9"/>
+          <w:sz w:val="16"/>
+          <w:szCs w:val="16"/>
+          <w:lang w:eastAsia="zh-CN"/>
+        </w:rPr>
+      </w:pPr>
+      <w:r>
+        <w:rPr>
+          <w:rFonts w:ascii="Menlo" w:hAnsi="Menlo" w:cs="Menlo"/>
+          <w:color w:val="262626" w:themeColor="text1" w:themeTint="D9"/>
+          <w:sz w:val="16"/>
+          <w:szCs w:val="16"/>
+          <w:lang w:eastAsia="zh-CN"/>
+        </w:rPr>
+        <w:t>├── hw1.sh</w:t>
+      </w:r>
+    </w:p>
+    <w:p>
+      <w:pPr>
+        <w:tabs>
+          <w:tab w:val="left" w:pos="560"/>
+          <w:tab w:val="left" w:pos="1120"/>
+          <w:tab w:val="left" w:pos="1680"/>
+          <w:tab w:val="left" w:pos="2240"/>
+          <w:tab w:val="left" w:pos="2800"/>
+          <w:tab w:val="left" w:pos="3360"/>
+          <w:tab w:val="left" w:pos="3920"/>
+          <w:tab w:val="left" w:pos="4480"/>
+          <w:tab w:val="left" w:pos="5040"/>
+          <w:tab w:val="left" w:pos="5600"/>
+          <w:tab w:val="left" w:pos="6160"/>
+          <w:tab w:val="left" w:pos="6720"/>
+        </w:tabs>
+        <w:autoSpaceDE w:val="0"/>
+        <w:autoSpaceDN w:val="0"/>
+        <w:adjustRightInd w:val="0"/>
+        <w:spacing w:after="0" w:line="240" w:lineRule="auto"/>
+        <w:ind w:left="360"/>
+        <w:rPr>
+          <w:rFonts w:ascii="Menlo" w:hAnsi="Menlo" w:cs="Menlo"/>
+          <w:color w:val="262626" w:themeColor="text1" w:themeTint="D9"/>
+          <w:sz w:val="16"/>
+          <w:szCs w:val="16"/>
+          <w:lang w:eastAsia="zh-CN"/>
+        </w:rPr>
+      </w:pPr>
+      <w:r>
+        <w:rPr>
+          <w:rFonts w:ascii="Menlo" w:hAnsi="Menlo" w:cs="Menlo"/>
+          <w:color w:val="262626" w:themeColor="text1" w:themeTint="D9"/>
+          <w:sz w:val="16"/>
+          <w:szCs w:val="16"/>
+          <w:lang w:eastAsia="zh-CN"/>
+        </w:rPr>
+        <w:t>├── main.py</w:t>
+      </w:r>
+    </w:p>
+    <w:p>
+      <w:pPr>
+        <w:tabs>
+          <w:tab w:val="left" w:pos="560"/>
+          <w:tab w:val="left" w:pos="1120"/>
+          <w:tab w:val="left" w:pos="1680"/>
+          <w:tab w:val="left" w:pos="2240"/>
+          <w:tab w:val="left" w:pos="2800"/>
+          <w:tab w:val="left" w:pos="3360"/>
+          <w:tab w:val="left" w:pos="3920"/>
+          <w:tab w:val="left" w:pos="4480"/>
+          <w:tab w:val="left" w:pos="5040"/>
+          <w:tab w:val="left" w:pos="5600"/>
+          <w:tab w:val="left" w:pos="6160"/>
+          <w:tab w:val="left" w:pos="6720"/>
+        </w:tabs>
+        <w:autoSpaceDE w:val="0"/>
+        <w:autoSpaceDN w:val="0"/>
+        <w:adjustRightInd w:val="0"/>
+        <w:spacing w:after="0" w:line="240" w:lineRule="auto"/>
+        <w:ind w:left="360"/>
+        <w:rPr>
+          <w:rFonts w:ascii="Menlo" w:hAnsi="Menlo" w:cs="Menlo"/>
+          <w:color w:val="262626" w:themeColor="text1" w:themeTint="D9"/>
+          <w:sz w:val="16"/>
+          <w:szCs w:val="16"/>
+          <w:lang w:eastAsia="zh-CN"/>
+        </w:rPr>
+      </w:pPr>
+      <w:r>
+        <w:rPr>
+          <w:rFonts w:ascii="Menlo" w:hAnsi="Menlo" w:cs="Menlo"/>
+          <w:color w:val="262626" w:themeColor="text1" w:themeTint="D9"/>
+          <w:sz w:val="16"/>
+          <w:szCs w:val="16"/>
+          <w:lang w:eastAsia="zh-CN"/>
+        </w:rPr>
+        <w:t>├── models.py</w:t>
+      </w:r>
+    </w:p>
+    <w:p>
+      <w:pPr>
+        <w:tabs>
+          <w:tab w:val="left" w:pos="560"/>
+          <w:tab w:val="left" w:pos="1120"/>
+          <w:tab w:val="left" w:pos="1680"/>
+          <w:tab w:val="left" w:pos="2240"/>
+          <w:tab w:val="left" w:pos="2800"/>
+          <w:tab w:val="left" w:pos="3360"/>
+          <w:tab w:val="left" w:pos="3920"/>
+          <w:tab w:val="left" w:pos="4480"/>
+          <w:tab w:val="left" w:pos="5040"/>
+          <w:tab w:val="left" w:pos="5600"/>
+          <w:tab w:val="left" w:pos="6160"/>
+          <w:tab w:val="left" w:pos="6720"/>
+        </w:tabs>
+        <w:autoSpaceDE w:val="0"/>
+        <w:autoSpaceDN w:val="0"/>
+        <w:adjustRightInd w:val="0"/>
+        <w:spacing w:after="0" w:line="240" w:lineRule="auto"/>
+        <w:ind w:left="360"/>
+        <w:rPr>
+          <w:rFonts w:ascii="Menlo" w:hAnsi="Menlo" w:cs="Menlo"/>
+          <w:color w:val="262626" w:themeColor="text1" w:themeTint="D9"/>
+          <w:sz w:val="16"/>
+          <w:szCs w:val="16"/>
+          <w:lang w:eastAsia="zh-CN"/>
+        </w:rPr>
+      </w:pPr>
+      <w:r>
+        <w:rPr>
+          <w:rFonts w:ascii="Menlo" w:hAnsi="Menlo" w:cs="Menlo"/>
+          <w:color w:val="262626" w:themeColor="text1" w:themeTint="D9"/>
+          <w:sz w:val="16"/>
+          <w:szCs w:val="16"/>
+          <w:lang w:eastAsia="zh-CN"/>
+        </w:rPr>
+        <w:t>├── output</w:t>
+      </w:r>
+      <w:r>
+        <w:rPr>
+          <w:rFonts w:ascii="Menlo" w:hAnsi="Menlo" w:cs="Menlo"/>
+          <w:color w:val="262626" w:themeColor="text1" w:themeTint="D9"/>
+          <w:sz w:val="16"/>
+          <w:szCs w:val="16"/>
+          <w:lang w:eastAsia="zh-CN"/>
+        </w:rPr>
+        <w:t>/</w:t>
+      </w:r>
+    </w:p>
+    <w:p>
+      <w:pPr>
+        <w:tabs>
+          <w:tab w:val="left" w:pos="560"/>
+          <w:tab w:val="left" w:pos="1120"/>
+          <w:tab w:val="left" w:pos="1680"/>
+          <w:tab w:val="left" w:pos="2240"/>
+          <w:tab w:val="left" w:pos="2800"/>
+          <w:tab w:val="left" w:pos="3360"/>
+          <w:tab w:val="left" w:pos="3920"/>
+          <w:tab w:val="left" w:pos="4480"/>
+          <w:tab w:val="left" w:pos="5040"/>
+          <w:tab w:val="left" w:pos="5600"/>
+          <w:tab w:val="left" w:pos="6160"/>
+          <w:tab w:val="left" w:pos="6720"/>
+        </w:tabs>
+        <w:autoSpaceDE w:val="0"/>
+        <w:autoSpaceDN w:val="0"/>
+        <w:adjustRightInd w:val="0"/>
+        <w:spacing w:after="0" w:line="240" w:lineRule="auto"/>
+        <w:ind w:left="360"/>
+        <w:rPr>
+          <w:rFonts w:ascii="Menlo" w:hAnsi="Menlo" w:cs="Menlo"/>
+          <w:color w:val="262626" w:themeColor="text1" w:themeTint="D9"/>
+          <w:sz w:val="16"/>
+          <w:szCs w:val="16"/>
+          <w:lang w:eastAsia="zh-CN"/>
+        </w:rPr>
+      </w:pPr>
+      <w:r>
+        <w:rPr>
+          <w:rFonts w:ascii="Menlo" w:hAnsi="Menlo" w:cs="Menlo"/>
+          <w:color w:val="262626" w:themeColor="text1" w:themeTint="D9"/>
+          <w:sz w:val="16"/>
+          <w:szCs w:val="16"/>
+          <w:lang w:eastAsia="zh-CN"/>
+        </w:rPr>
+        <w:t>├── requirements.txt</w:t>
+      </w:r>
+    </w:p>
+    <w:p>
+      <w:pPr>
+        <w:tabs>
+          <w:tab w:val="left" w:pos="560"/>
+          <w:tab w:val="left" w:pos="1120"/>
+          <w:tab w:val="left" w:pos="1680"/>
+          <w:tab w:val="left" w:pos="2240"/>
+          <w:tab w:val="left" w:pos="2800"/>
+          <w:tab w:val="left" w:pos="3360"/>
+          <w:tab w:val="left" w:pos="3920"/>
+          <w:tab w:val="left" w:pos="4480"/>
+          <w:tab w:val="left" w:pos="5040"/>
+          <w:tab w:val="left" w:pos="5600"/>
+          <w:tab w:val="left" w:pos="6160"/>
+          <w:tab w:val="left" w:pos="6720"/>
+        </w:tabs>
+        <w:autoSpaceDE w:val="0"/>
+        <w:autoSpaceDN w:val="0"/>
+        <w:adjustRightInd w:val="0"/>
+        <w:spacing w:after="0" w:line="240" w:lineRule="auto"/>
+        <w:ind w:left="360"/>
+        <w:rPr>
+          <w:rFonts w:ascii="Menlo" w:hAnsi="Menlo" w:cs="Menlo"/>
+          <w:color w:val="262626" w:themeColor="text1" w:themeTint="D9"/>
+          <w:sz w:val="16"/>
+          <w:szCs w:val="16"/>
+          <w:lang w:eastAsia="zh-CN"/>
+        </w:rPr>
+      </w:pPr>
+      <w:r>
+        <w:rPr>
+          <w:rFonts w:ascii="Menlo" w:hAnsi="Menlo" w:cs="Menlo"/>
+          <w:color w:val="262626" w:themeColor="text1" w:themeTint="D9"/>
+          <w:sz w:val="16"/>
+          <w:szCs w:val="16"/>
+          <w:lang w:eastAsia="zh-CN"/>
+        </w:rPr>
+        <w:t>├── retrieval.py</w:t>
+      </w:r>
+    </w:p>
+    <w:p>
+      <w:pPr>
+        <w:spacing w:after="0"/>
+        <w:ind w:left="360"/>
+        <w:jc w:val="both"/>
+        <w:rPr>
+          <w:rFonts w:cs="Times New Roman"/>
+          <w:color w:val="262626" w:themeColor="text1" w:themeTint="D9"/>
+          <w:sz w:val="16"/>
+          <w:szCs w:val="20"/>
+          <w:lang w:eastAsia="zh-CN"/>
+        </w:rPr>
+      </w:pPr>
+      <w:r>
+        <w:rPr>
+          <w:rFonts w:ascii="Menlo" w:hAnsi="Menlo" w:cs="Menlo"/>
+          <w:color w:val="262626" w:themeColor="text1" w:themeTint="D9"/>
+          <w:sz w:val="16"/>
+          <w:szCs w:val="16"/>
+          <w:lang w:eastAsia="zh-CN"/>
+        </w:rPr>
+        <w:t>└── utils.py</w:t>
+      </w:r>
+    </w:p>
+    <w:p>
+      <w:pPr>
+        <w:pStyle w:val="ListParagraph"/>
+        <w:spacing w:after="0"/>
+        <w:ind w:left="720" w:firstLine="0"/>
+        <w:jc w:val="both"/>
+        <w:rPr>
+          <w:rFonts w:cs="Times New Roman"/>
+          <w:szCs w:val="28"/>
+          <w:lang w:eastAsia="zh-CN"/>
+        </w:rPr>
+      </w:pPr>
+      <w:r>
+        <w:rPr>
+          <w:rFonts w:cs="Times New Roman"/>
+          <w:szCs w:val="28"/>
+          <w:lang w:eastAsia="zh-CN"/>
+        </w:rPr>
+        <w:t>The goal of the system was to make as much of it reusable as possible and increasing modularity so that functionality is not repeated in code. The overall file structure is as follows:</w:t>
+      </w:r>
+    </w:p>
+    <w:p>
+      <w:pPr>
+        <w:pStyle w:val="ListParagraph"/>
+        <w:numPr>
+          <w:ilvl w:val="3"/>
+          <w:numId w:val="3"/>
+        </w:numPr>
+        <w:spacing w:after="0"/>
+        <w:jc w:val="both"/>
+        <w:rPr>
+          <w:rFonts w:cs="Times New Roman"/>
+          <w:b/>
+          <w:bCs/>
+          <w:szCs w:val="28"/>
+          <w:lang w:eastAsia="zh-CN"/>
+        </w:rPr>
+      </w:pPr>
+      <w:r>
+        <w:rPr>
+          <w:rFonts w:cs="Times New Roman"/>
+          <w:b/>
+          <w:bCs/>
+          <w:szCs w:val="28"/>
+          <w:lang w:eastAsia="zh-CN"/>
+        </w:rPr>
+        <w:t>config.py</w:t>
+      </w:r>
+      <w:r>
+        <w:rPr>
+          <w:rFonts w:cs="Times New Roman"/>
+          <w:b/>
+          <w:bCs/>
+          <w:szCs w:val="28"/>
+          <w:lang w:eastAsia="zh-CN"/>
+        </w:rPr>
+        <w:t xml:space="preserve"> </w:t>
+      </w:r>
+      <w:r>
+        <w:rPr>
+          <w:rFonts w:cs="Times New Roman"/>
+          <w:szCs w:val="28"/>
+          <w:lang w:eastAsia="zh-CN"/>
+        </w:rPr>
+        <w:t xml:space="preserve">This file contains some useful constants for the system. Some variables here may need changing based if the corpus is changed, such as total number of documents and total number of topics. </w:t>
+      </w:r>
+    </w:p>
+    <w:p>
+      <w:pPr>
+        <w:pStyle w:val="ListParagraph"/>
+        <w:numPr>
+          <w:ilvl w:val="3"/>
+          <w:numId w:val="3"/>
+        </w:numPr>
+        <w:spacing w:after="0"/>
+        <w:jc w:val="both"/>
+        <w:rPr>
+          <w:rFonts w:cs="Times New Roman"/>
+          <w:b/>
+          <w:bCs/>
+          <w:szCs w:val="28"/>
+          <w:lang w:eastAsia="zh-CN"/>
+        </w:rPr>
+      </w:pPr>
+      <w:r>
+        <w:rPr>
+          <w:rFonts w:cs="Times New Roman"/>
+          <w:b/>
+          <w:bCs/>
+          <w:szCs w:val="28"/>
+          <w:lang w:eastAsia="zh-CN"/>
+        </w:rPr>
+        <w:t xml:space="preserve">models.py </w:t>
+      </w:r>
+      <w:r>
+        <w:rPr>
+          <w:rFonts w:cs="Times New Roman"/>
+          <w:szCs w:val="28"/>
+          <w:lang w:eastAsia="zh-CN"/>
+        </w:rPr>
+        <w:t xml:space="preserve">This file contains the definitions of </w:t>
+      </w:r>
+      <w:proofErr w:type="spellStart"/>
+      <w:r>
+        <w:rPr>
+          <w:rFonts w:cs="Times New Roman"/>
+          <w:szCs w:val="28"/>
+          <w:lang w:eastAsia="zh-CN"/>
+        </w:rPr>
+        <w:t>pageRank</w:t>
+      </w:r>
+      <w:proofErr w:type="spellEnd"/>
+      <w:r>
+        <w:rPr>
+          <w:rFonts w:cs="Times New Roman"/>
+          <w:szCs w:val="28"/>
+          <w:lang w:eastAsia="zh-CN"/>
+        </w:rPr>
+        <w:t xml:space="preserve"> algorithm classes. </w:t>
+      </w:r>
+    </w:p>
+    <w:p>
+      <w:pPr>
+        <w:pStyle w:val="ListParagraph"/>
+        <w:numPr>
+          <w:ilvl w:val="4"/>
+          <w:numId w:val="3"/>
+        </w:numPr>
+        <w:spacing w:after="0"/>
+        <w:jc w:val="both"/>
+        <w:rPr>
+          <w:rFonts w:cs="Times New Roman"/>
+          <w:b/>
+          <w:bCs/>
+          <w:szCs w:val="28"/>
+          <w:lang w:eastAsia="zh-CN"/>
+        </w:rPr>
+      </w:pPr>
+      <w:r>
+        <w:rPr>
+          <w:rFonts w:cs="Times New Roman"/>
+          <w:szCs w:val="28"/>
+          <w:lang w:eastAsia="zh-CN"/>
+        </w:rPr>
+        <w:t xml:space="preserve">It first outlines the Abstract class </w:t>
+      </w:r>
+      <w:r>
+        <w:rPr>
+          <w:rFonts w:cs="Times New Roman"/>
+          <w:i/>
+          <w:iCs/>
+          <w:szCs w:val="28"/>
+          <w:lang w:eastAsia="zh-CN"/>
+        </w:rPr>
+        <w:t>Ranker</w:t>
+      </w:r>
+      <w:r>
+        <w:rPr>
+          <w:rFonts w:cs="Times New Roman"/>
+          <w:szCs w:val="28"/>
+          <w:lang w:eastAsia="zh-CN"/>
+        </w:rPr>
+        <w:t xml:space="preserve"> that contains common initializations, functions that </w:t>
+      </w:r>
+      <w:r>
+        <w:rPr>
+          <w:rFonts w:cs="Times New Roman"/>
+          <w:szCs w:val="28"/>
+          <w:lang w:eastAsia="zh-CN"/>
+        </w:rPr>
+        <w:t xml:space="preserve">step through and run power iteration till convergence, and definitions of abstract functions. </w:t>
+      </w:r>
+    </w:p>
+    <w:p>
+      <w:pPr>
+        <w:pStyle w:val="ListParagraph"/>
+        <w:numPr>
+          <w:ilvl w:val="4"/>
+          <w:numId w:val="3"/>
+        </w:numPr>
+        <w:spacing w:after="0"/>
+        <w:jc w:val="both"/>
+        <w:rPr>
+          <w:rFonts w:cs="Times New Roman"/>
+          <w:b/>
+          <w:bCs/>
+          <w:szCs w:val="28"/>
+          <w:lang w:eastAsia="zh-CN"/>
+        </w:rPr>
+      </w:pPr>
+      <w:r>
+        <w:rPr>
+          <w:rFonts w:cs="Times New Roman"/>
+          <w:szCs w:val="28"/>
+          <w:lang w:eastAsia="zh-CN"/>
+        </w:rPr>
+        <w:t xml:space="preserve">Next, we have </w:t>
+      </w:r>
+      <w:proofErr w:type="spellStart"/>
+      <w:r>
+        <w:rPr>
+          <w:rFonts w:cs="Times New Roman"/>
+          <w:szCs w:val="28"/>
+          <w:lang w:eastAsia="zh-CN"/>
+        </w:rPr>
+        <w:t>pageRanks</w:t>
+      </w:r>
+      <w:proofErr w:type="spellEnd"/>
+      <w:r>
+        <w:rPr>
+          <w:rFonts w:cs="Times New Roman"/>
+          <w:szCs w:val="28"/>
+          <w:lang w:eastAsia="zh-CN"/>
+        </w:rPr>
+        <w:t xml:space="preserve"> (GPR) and </w:t>
+      </w:r>
+      <w:proofErr w:type="spellStart"/>
+      <w:r>
+        <w:rPr>
+          <w:rFonts w:cs="Times New Roman"/>
+          <w:szCs w:val="28"/>
+          <w:lang w:eastAsia="zh-CN"/>
+        </w:rPr>
+        <w:t>pageRanks</w:t>
+      </w:r>
+      <w:r>
+        <w:rPr>
+          <w:rFonts w:cs="Times New Roman"/>
+          <w:szCs w:val="28"/>
+          <w:lang w:eastAsia="zh-CN"/>
+        </w:rPr>
+        <w:t>Personalized</w:t>
+      </w:r>
+      <w:proofErr w:type="spellEnd"/>
+      <w:r>
+        <w:rPr>
+          <w:rFonts w:cs="Times New Roman"/>
+          <w:szCs w:val="28"/>
+          <w:lang w:eastAsia="zh-CN"/>
+        </w:rPr>
+        <w:t xml:space="preserve"> (TSPR) classes that inherit from Ranker and define class functions like initialize algorithm and </w:t>
+      </w:r>
+      <w:proofErr w:type="spellStart"/>
+      <w:r>
+        <w:rPr>
+          <w:rFonts w:cs="Times New Roman"/>
+          <w:szCs w:val="28"/>
+          <w:lang w:eastAsia="zh-CN"/>
+        </w:rPr>
+        <w:t>getRanks</w:t>
+      </w:r>
+      <w:proofErr w:type="spellEnd"/>
+      <w:r>
+        <w:rPr>
+          <w:rFonts w:cs="Times New Roman"/>
+          <w:szCs w:val="28"/>
+          <w:lang w:eastAsia="zh-CN"/>
+        </w:rPr>
+        <w:t xml:space="preserve"> that are different for the two algorithms. </w:t>
+      </w:r>
+    </w:p>
+    <w:p>
+      <w:pPr>
+        <w:pStyle w:val="ListParagraph"/>
+        <w:numPr>
+          <w:ilvl w:val="4"/>
+          <w:numId w:val="3"/>
+        </w:numPr>
+        <w:spacing w:after="0"/>
+        <w:jc w:val="both"/>
+        <w:rPr>
+          <w:rFonts w:cs="Times New Roman"/>
+          <w:b/>
+          <w:bCs/>
+          <w:szCs w:val="28"/>
+          <w:lang w:eastAsia="zh-CN"/>
+        </w:rPr>
+      </w:pPr>
+      <w:r>
+        <w:rPr>
+          <w:rFonts w:cs="Times New Roman"/>
+          <w:szCs w:val="28"/>
+          <w:lang w:eastAsia="zh-CN"/>
+        </w:rPr>
+        <w:t xml:space="preserve">Lastly, we have the </w:t>
+      </w:r>
+      <w:proofErr w:type="spellStart"/>
+      <w:r>
+        <w:rPr>
+          <w:rFonts w:cs="Times New Roman"/>
+          <w:i/>
+          <w:iCs/>
+          <w:szCs w:val="28"/>
+          <w:lang w:eastAsia="zh-CN"/>
+        </w:rPr>
+        <w:t>getRanker</w:t>
+      </w:r>
+      <w:proofErr w:type="spellEnd"/>
+      <w:r>
+        <w:rPr>
+          <w:rFonts w:cs="Times New Roman"/>
+          <w:i/>
+          <w:iCs/>
+          <w:szCs w:val="28"/>
+          <w:lang w:eastAsia="zh-CN"/>
+        </w:rPr>
+        <w:t>()</w:t>
+      </w:r>
+      <w:r>
+        <w:rPr>
+          <w:rFonts w:cs="Times New Roman"/>
+          <w:szCs w:val="28"/>
+          <w:lang w:eastAsia="zh-CN"/>
+        </w:rPr>
+        <w:t xml:space="preserve"> function that returns the appropriate ranker object based on arguments passed into the system.</w:t>
+      </w:r>
+    </w:p>
+    <w:p>
+      <w:pPr>
+        <w:pStyle w:val="ListParagraph"/>
+        <w:numPr>
+          <w:ilvl w:val="3"/>
+          <w:numId w:val="3"/>
+        </w:numPr>
+        <w:spacing w:after="0"/>
+        <w:jc w:val="both"/>
+        <w:rPr>
+          <w:rFonts w:cs="Times New Roman"/>
+          <w:b/>
+          <w:bCs/>
+          <w:szCs w:val="28"/>
+          <w:lang w:eastAsia="zh-CN"/>
+        </w:rPr>
+      </w:pPr>
+      <w:r>
+        <w:rPr>
+          <w:rFonts w:cs="Times New Roman"/>
+          <w:b/>
+          <w:bCs/>
+          <w:szCs w:val="28"/>
+          <w:lang w:eastAsia="zh-CN"/>
+        </w:rPr>
+        <w:t xml:space="preserve">retrieval.py </w:t>
+      </w:r>
+      <w:r>
+        <w:rPr>
+          <w:rFonts w:cs="Times New Roman"/>
+          <w:szCs w:val="28"/>
+          <w:lang w:eastAsia="zh-CN"/>
+        </w:rPr>
+        <w:t xml:space="preserve">contains the three retrieval functions (NS, WS, and CS) along with a function that will return the right function as per arguments of the system. </w:t>
+      </w:r>
+    </w:p>
+    <w:p>
+      <w:pPr>
+        <w:pStyle w:val="ListParagraph"/>
+        <w:numPr>
+          <w:ilvl w:val="3"/>
+          <w:numId w:val="3"/>
+        </w:numPr>
+        <w:spacing w:after="0"/>
+        <w:jc w:val="both"/>
+        <w:rPr>
+          <w:rFonts w:cs="Times New Roman"/>
+          <w:b/>
+          <w:bCs/>
+          <w:szCs w:val="28"/>
+          <w:lang w:eastAsia="zh-CN"/>
+        </w:rPr>
+      </w:pPr>
+      <w:r>
+        <w:rPr>
+          <w:rFonts w:cs="Times New Roman"/>
+          <w:b/>
+          <w:bCs/>
+          <w:szCs w:val="28"/>
+          <w:lang w:eastAsia="zh-CN"/>
+        </w:rPr>
+        <w:t xml:space="preserve">utils.py </w:t>
+      </w:r>
+      <w:r>
+        <w:rPr>
+          <w:rFonts w:cs="Times New Roman"/>
+          <w:szCs w:val="28"/>
+          <w:lang w:eastAsia="zh-CN"/>
+        </w:rPr>
+        <w:t>contains utility functions for file I/O and parsing command line arguments.</w:t>
+      </w:r>
+    </w:p>
+    <w:p>
+      <w:pPr>
+        <w:pStyle w:val="ListParagraph"/>
+        <w:numPr>
+          <w:ilvl w:val="3"/>
+          <w:numId w:val="3"/>
+        </w:numPr>
+        <w:spacing w:after="0"/>
+        <w:jc w:val="both"/>
+        <w:rPr>
+          <w:rFonts w:cs="Times New Roman"/>
+          <w:b/>
+          <w:bCs/>
+          <w:szCs w:val="28"/>
+          <w:lang w:eastAsia="zh-CN"/>
+        </w:rPr>
+      </w:pPr>
+      <w:r>
+        <w:rPr>
+          <w:rFonts w:cs="Times New Roman"/>
+          <w:b/>
+          <w:bCs/>
+          <w:szCs w:val="28"/>
+          <w:lang w:eastAsia="zh-CN"/>
+        </w:rPr>
+        <w:t xml:space="preserve">main.py </w:t>
+      </w:r>
+      <w:r>
+        <w:rPr>
+          <w:rFonts w:cs="Times New Roman"/>
+          <w:szCs w:val="28"/>
+          <w:lang w:eastAsia="zh-CN"/>
+        </w:rPr>
+        <w:t>runs the specified algorithm as per arguments.</w:t>
+      </w:r>
+    </w:p>
+    <w:p>
+      <w:pPr>
+        <w:spacing w:after="0"/>
+        <w:ind w:left="360"/>
+        <w:jc w:val="both"/>
+        <w:rPr>
+          <w:rFonts w:cs="Times New Roman"/>
+          <w:szCs w:val="28"/>
+          <w:lang w:eastAsia="zh-CN"/>
+        </w:rPr>
+      </w:pPr>
+    </w:p>
+    <w:p>
+      <w:pPr>
+        <w:spacing w:after="0"/>
+        <w:ind w:left="360"/>
+        <w:jc w:val="both"/>
+        <w:rPr>
+          <w:rFonts w:cs="Times New Roman"/>
+          <w:szCs w:val="28"/>
+          <w:lang w:eastAsia="zh-CN"/>
+        </w:rPr>
+      </w:pPr>
+      <w:r>
+        <w:rPr>
+          <w:rFonts w:cs="Times New Roman"/>
+          <w:szCs w:val="28"/>
+          <w:lang w:eastAsia="zh-CN"/>
+        </w:rPr>
+        <w:t xml:space="preserve">The arguments of the system are as follows with relevant help statements. These were maintained using the </w:t>
+      </w:r>
+      <w:proofErr w:type="spellStart"/>
+      <w:r>
+        <w:rPr>
+          <w:rFonts w:cs="Times New Roman"/>
+          <w:b/>
+          <w:bCs/>
+          <w:szCs w:val="28"/>
+          <w:lang w:eastAsia="zh-CN"/>
+        </w:rPr>
+        <w:t>argparse</w:t>
+      </w:r>
+      <w:proofErr w:type="spellEnd"/>
+      <w:r>
+        <w:rPr>
+          <w:rFonts w:cs="Times New Roman"/>
+          <w:szCs w:val="28"/>
+          <w:lang w:eastAsia="zh-CN"/>
+        </w:rPr>
+        <w:t xml:space="preserve"> library.</w:t>
+      </w:r>
+    </w:p>
+    <w:p>
+      <w:pPr>
+        <w:spacing w:after="0"/>
+        <w:ind w:left="360"/>
+        <w:jc w:val="both"/>
+        <w:rPr>
+          <w:rFonts w:cs="Times New Roman"/>
+          <w:szCs w:val="28"/>
+          <w:lang w:eastAsia="zh-CN"/>
+        </w:rPr>
+      </w:pPr>
+    </w:p>
+    <w:p>
+      <w:pPr>
+        <w:spacing w:after="0"/>
+        <w:ind w:left="360"/>
+        <w:rPr>
+          <w:rFonts w:ascii="Menlo" w:hAnsi="Menlo" w:cs="Menlo"/>
+          <w:sz w:val="16"/>
+          <w:szCs w:val="16"/>
+          <w:lang w:eastAsia="zh-CN"/>
+        </w:rPr>
+      </w:pPr>
+      <w:r>
+        <w:rPr>
+          <w:rFonts w:ascii="Menlo" w:hAnsi="Menlo" w:cs="Menlo"/>
+          <w:sz w:val="16"/>
+          <w:szCs w:val="16"/>
+          <w:lang w:eastAsia="zh-CN"/>
+        </w:rPr>
+        <w:t>usage: main.py [-h] [--transition TRANSITION] [--</w:t>
+      </w:r>
+      <w:proofErr w:type="spellStart"/>
+      <w:r>
+        <w:rPr>
+          <w:rFonts w:ascii="Menlo" w:hAnsi="Menlo" w:cs="Menlo"/>
+          <w:sz w:val="16"/>
+          <w:szCs w:val="16"/>
+          <w:lang w:eastAsia="zh-CN"/>
+        </w:rPr>
+        <w:t>load_saved_matrix</w:t>
+      </w:r>
+      <w:proofErr w:type="spellEnd"/>
+      <w:r>
+        <w:rPr>
+          <w:rFonts w:ascii="Menlo" w:hAnsi="Menlo" w:cs="Menlo"/>
+          <w:sz w:val="16"/>
+          <w:szCs w:val="16"/>
+          <w:lang w:eastAsia="zh-CN"/>
+        </w:rPr>
+        <w:t>] [--</w:t>
+      </w:r>
+      <w:proofErr w:type="spellStart"/>
+      <w:r>
+        <w:rPr>
+          <w:rFonts w:ascii="Menlo" w:hAnsi="Menlo" w:cs="Menlo"/>
+          <w:sz w:val="16"/>
+          <w:szCs w:val="16"/>
+          <w:lang w:eastAsia="zh-CN"/>
+        </w:rPr>
+        <w:t>queryTopics</w:t>
+      </w:r>
+      <w:proofErr w:type="spellEnd"/>
+      <w:r>
+        <w:rPr>
+          <w:rFonts w:ascii="Menlo" w:hAnsi="Menlo" w:cs="Menlo"/>
+          <w:sz w:val="16"/>
+          <w:szCs w:val="16"/>
+          <w:lang w:eastAsia="zh-CN"/>
+        </w:rPr>
+        <w:t xml:space="preserve"> QUERYTOPICS] [--</w:t>
+      </w:r>
+      <w:proofErr w:type="spellStart"/>
+      <w:r>
+        <w:rPr>
+          <w:rFonts w:ascii="Menlo" w:hAnsi="Menlo" w:cs="Menlo"/>
+          <w:sz w:val="16"/>
+          <w:szCs w:val="16"/>
+          <w:lang w:eastAsia="zh-CN"/>
+        </w:rPr>
+        <w:t>docTopics</w:t>
+      </w:r>
+      <w:proofErr w:type="spellEnd"/>
+      <w:r>
+        <w:rPr>
+          <w:rFonts w:ascii="Menlo" w:hAnsi="Menlo" w:cs="Menlo"/>
+          <w:sz w:val="16"/>
+          <w:szCs w:val="16"/>
+          <w:lang w:eastAsia="zh-CN"/>
+        </w:rPr>
+        <w:t xml:space="preserve"> DOCTOPICS] [--</w:t>
+      </w:r>
+      <w:proofErr w:type="spellStart"/>
+      <w:r>
+        <w:rPr>
+          <w:rFonts w:ascii="Menlo" w:hAnsi="Menlo" w:cs="Menlo"/>
+          <w:sz w:val="16"/>
+          <w:szCs w:val="16"/>
+          <w:lang w:eastAsia="zh-CN"/>
+        </w:rPr>
+        <w:t>userTopics</w:t>
+      </w:r>
+      <w:proofErr w:type="spellEnd"/>
+      <w:r>
+        <w:rPr>
+          <w:rFonts w:ascii="Menlo" w:hAnsi="Menlo" w:cs="Menlo"/>
+          <w:sz w:val="16"/>
+          <w:szCs w:val="16"/>
+          <w:lang w:eastAsia="zh-CN"/>
+        </w:rPr>
+        <w:t xml:space="preserve"> USERTOPICS] [--debug] [--algo ALGO] [--seed SEED] [--alpha ALPHA] [--beta BETA] [--gamma GAMMA] [--scorer SCORER] [--output]</w:t>
+      </w:r>
+    </w:p>
+    <w:p>
+      <w:pPr>
+        <w:spacing w:after="0"/>
+        <w:ind w:left="360"/>
+        <w:rPr>
+          <w:rFonts w:ascii="Menlo" w:hAnsi="Menlo" w:cs="Menlo"/>
+          <w:sz w:val="16"/>
+          <w:szCs w:val="16"/>
+          <w:lang w:eastAsia="zh-CN"/>
+        </w:rPr>
+      </w:pPr>
+    </w:p>
+    <w:p>
+      <w:pPr>
+        <w:spacing w:after="0"/>
+        <w:ind w:left="360"/>
+        <w:rPr>
+          <w:rFonts w:ascii="Menlo" w:hAnsi="Menlo" w:cs="Menlo"/>
+          <w:sz w:val="16"/>
+          <w:szCs w:val="16"/>
+          <w:lang w:eastAsia="zh-CN"/>
+        </w:rPr>
+      </w:pPr>
+      <w:r>
+        <w:rPr>
+          <w:rFonts w:ascii="Menlo" w:hAnsi="Menlo" w:cs="Menlo"/>
+          <w:sz w:val="16"/>
+          <w:szCs w:val="16"/>
+          <w:lang w:eastAsia="zh-CN"/>
+        </w:rPr>
+        <w:t>optional arguments:</w:t>
+      </w:r>
+    </w:p>
+    <w:p>
+      <w:pPr>
+        <w:spacing w:after="0"/>
+        <w:ind w:left="360"/>
+        <w:rPr>
+          <w:rFonts w:ascii="Menlo" w:hAnsi="Menlo" w:cs="Menlo"/>
+          <w:sz w:val="16"/>
+          <w:szCs w:val="16"/>
+          <w:lang w:eastAsia="zh-CN"/>
+        </w:rPr>
+      </w:pPr>
+      <w:r>
+        <w:rPr>
+          <w:rFonts w:ascii="Menlo" w:hAnsi="Menlo" w:cs="Menlo"/>
+          <w:sz w:val="16"/>
+          <w:szCs w:val="16"/>
+          <w:lang w:eastAsia="zh-CN"/>
+        </w:rPr>
+        <w:t xml:space="preserve">  --transition </w:t>
+      </w:r>
+      <w:r>
+        <w:rPr>
+          <w:rFonts w:ascii="Menlo" w:hAnsi="Menlo" w:cs="Menlo"/>
+          <w:sz w:val="16"/>
+          <w:szCs w:val="16"/>
+          <w:lang w:eastAsia="zh-CN"/>
+        </w:rPr>
+        <w:t xml:space="preserve">         - </w:t>
+      </w:r>
+      <w:r>
+        <w:rPr>
+          <w:rFonts w:ascii="Menlo" w:hAnsi="Menlo" w:cs="Menlo"/>
+          <w:sz w:val="16"/>
+          <w:szCs w:val="16"/>
+          <w:lang w:eastAsia="zh-CN"/>
+        </w:rPr>
+        <w:t>path to transition matrix</w:t>
+      </w:r>
+    </w:p>
+    <w:p>
+      <w:pPr>
+        <w:spacing w:after="0"/>
+        <w:ind w:left="360"/>
+        <w:rPr>
+          <w:rFonts w:ascii="Menlo" w:hAnsi="Menlo" w:cs="Menlo"/>
+          <w:sz w:val="16"/>
+          <w:szCs w:val="16"/>
+          <w:lang w:eastAsia="zh-CN"/>
+        </w:rPr>
+      </w:pPr>
+      <w:r>
+        <w:rPr>
+          <w:rFonts w:ascii="Menlo" w:hAnsi="Menlo" w:cs="Menlo"/>
+          <w:sz w:val="16"/>
+          <w:szCs w:val="16"/>
+          <w:lang w:eastAsia="zh-CN"/>
+        </w:rPr>
+        <w:t xml:space="preserve">  --</w:t>
+      </w:r>
+      <w:proofErr w:type="spellStart"/>
+      <w:r>
+        <w:rPr>
+          <w:rFonts w:ascii="Menlo" w:hAnsi="Menlo" w:cs="Menlo"/>
+          <w:sz w:val="16"/>
+          <w:szCs w:val="16"/>
+          <w:lang w:eastAsia="zh-CN"/>
+        </w:rPr>
+        <w:t>load_saved_matrix</w:t>
+      </w:r>
+      <w:proofErr w:type="spellEnd"/>
+      <w:r>
+        <w:rPr>
+          <w:rFonts w:ascii="Menlo" w:hAnsi="Menlo" w:cs="Menlo"/>
+          <w:sz w:val="16"/>
+          <w:szCs w:val="16"/>
+          <w:lang w:eastAsia="zh-CN"/>
+        </w:rPr>
+        <w:t xml:space="preserve">   </w:t>
+      </w:r>
+      <w:r>
+        <w:rPr>
+          <w:rFonts w:ascii="Menlo" w:hAnsi="Menlo" w:cs="Menlo"/>
+          <w:sz w:val="16"/>
+          <w:szCs w:val="16"/>
+          <w:lang w:eastAsia="zh-CN"/>
+        </w:rPr>
+        <w:t xml:space="preserve">- </w:t>
+      </w:r>
+      <w:r>
+        <w:rPr>
+          <w:rFonts w:ascii="Menlo" w:hAnsi="Menlo" w:cs="Menlo"/>
+          <w:sz w:val="16"/>
+          <w:szCs w:val="16"/>
+          <w:lang w:eastAsia="zh-CN"/>
+        </w:rPr>
+        <w:t>If set, load the saved normalized transition matrix</w:t>
+      </w:r>
+    </w:p>
+    <w:p>
+      <w:pPr>
+        <w:spacing w:after="0"/>
+        <w:ind w:left="360"/>
+        <w:rPr>
+          <w:rFonts w:ascii="Menlo" w:hAnsi="Menlo" w:cs="Menlo"/>
+          <w:sz w:val="16"/>
+          <w:szCs w:val="16"/>
+          <w:lang w:eastAsia="zh-CN"/>
+        </w:rPr>
+      </w:pPr>
+      <w:r>
+        <w:rPr>
+          <w:rFonts w:ascii="Menlo" w:hAnsi="Menlo" w:cs="Menlo"/>
+          <w:sz w:val="16"/>
+          <w:szCs w:val="16"/>
+          <w:lang w:eastAsia="zh-CN"/>
+        </w:rPr>
+        <w:t xml:space="preserve">  --</w:t>
+      </w:r>
+      <w:proofErr w:type="spellStart"/>
+      <w:r>
+        <w:rPr>
+          <w:rFonts w:ascii="Menlo" w:hAnsi="Menlo" w:cs="Menlo"/>
+          <w:sz w:val="16"/>
+          <w:szCs w:val="16"/>
+          <w:lang w:eastAsia="zh-CN"/>
+        </w:rPr>
+        <w:t>queryTopics</w:t>
+      </w:r>
+      <w:proofErr w:type="spellEnd"/>
+      <w:r>
+        <w:rPr>
+          <w:rFonts w:ascii="Menlo" w:hAnsi="Menlo" w:cs="Menlo"/>
+          <w:sz w:val="16"/>
+          <w:szCs w:val="16"/>
+          <w:lang w:eastAsia="zh-CN"/>
+        </w:rPr>
+        <w:t xml:space="preserve"> </w:t>
+      </w:r>
+      <w:r>
+        <w:rPr>
+          <w:rFonts w:ascii="Menlo" w:hAnsi="Menlo" w:cs="Menlo"/>
+          <w:sz w:val="16"/>
+          <w:szCs w:val="16"/>
+          <w:lang w:eastAsia="zh-CN"/>
+        </w:rPr>
+        <w:t xml:space="preserve">        - </w:t>
+      </w:r>
+      <w:r>
+        <w:rPr>
+          <w:rFonts w:ascii="Menlo" w:hAnsi="Menlo" w:cs="Menlo"/>
+          <w:sz w:val="16"/>
+          <w:szCs w:val="16"/>
+          <w:lang w:eastAsia="zh-CN"/>
+        </w:rPr>
+        <w:t>path to query topic distribution matrix</w:t>
+      </w:r>
+    </w:p>
+    <w:p>
+      <w:pPr>
+        <w:spacing w:after="0"/>
+        <w:ind w:left="360"/>
+        <w:rPr>
+          <w:rFonts w:ascii="Menlo" w:hAnsi="Menlo" w:cs="Menlo"/>
+          <w:sz w:val="16"/>
+          <w:szCs w:val="16"/>
+          <w:lang w:eastAsia="zh-CN"/>
+        </w:rPr>
+      </w:pPr>
+      <w:r>
+        <w:rPr>
+          <w:rFonts w:ascii="Menlo" w:hAnsi="Menlo" w:cs="Menlo"/>
+          <w:sz w:val="16"/>
+          <w:szCs w:val="16"/>
+          <w:lang w:eastAsia="zh-CN"/>
+        </w:rPr>
+        <w:t xml:space="preserve">  --</w:t>
+      </w:r>
+      <w:proofErr w:type="spellStart"/>
+      <w:r>
+        <w:rPr>
+          <w:rFonts w:ascii="Menlo" w:hAnsi="Menlo" w:cs="Menlo"/>
+          <w:sz w:val="16"/>
+          <w:szCs w:val="16"/>
+          <w:lang w:eastAsia="zh-CN"/>
+        </w:rPr>
+        <w:t>docTopics</w:t>
+      </w:r>
+      <w:proofErr w:type="spellEnd"/>
+      <w:r>
+        <w:rPr>
+          <w:rFonts w:ascii="Menlo" w:hAnsi="Menlo" w:cs="Menlo"/>
+          <w:sz w:val="16"/>
+          <w:szCs w:val="16"/>
+          <w:lang w:eastAsia="zh-CN"/>
+        </w:rPr>
+        <w:t xml:space="preserve"> </w:t>
+      </w:r>
+      <w:r>
+        <w:rPr>
+          <w:rFonts w:ascii="Menlo" w:hAnsi="Menlo" w:cs="Menlo"/>
+          <w:sz w:val="16"/>
+          <w:szCs w:val="16"/>
+          <w:lang w:eastAsia="zh-CN"/>
+        </w:rPr>
+        <w:t xml:space="preserve">          - </w:t>
+      </w:r>
+      <w:r>
+        <w:rPr>
+          <w:rFonts w:ascii="Menlo" w:hAnsi="Menlo" w:cs="Menlo"/>
+          <w:sz w:val="16"/>
+          <w:szCs w:val="16"/>
+          <w:lang w:eastAsia="zh-CN"/>
+        </w:rPr>
+        <w:t>path to document topic matrix</w:t>
+      </w:r>
+    </w:p>
+    <w:p>
+      <w:pPr>
+        <w:spacing w:after="0"/>
+        <w:ind w:left="360"/>
+        <w:rPr>
+          <w:rFonts w:ascii="Menlo" w:hAnsi="Menlo" w:cs="Menlo"/>
+          <w:sz w:val="16"/>
+          <w:szCs w:val="16"/>
+          <w:lang w:eastAsia="zh-CN"/>
+        </w:rPr>
+      </w:pPr>
+      <w:r>
+        <w:rPr>
+          <w:rFonts w:ascii="Menlo" w:hAnsi="Menlo" w:cs="Menlo"/>
+          <w:sz w:val="16"/>
+          <w:szCs w:val="16"/>
+          <w:lang w:eastAsia="zh-CN"/>
+        </w:rPr>
+        <w:t xml:space="preserve">  --</w:t>
+      </w:r>
+      <w:proofErr w:type="spellStart"/>
+      <w:r>
+        <w:rPr>
+          <w:rFonts w:ascii="Menlo" w:hAnsi="Menlo" w:cs="Menlo"/>
+          <w:sz w:val="16"/>
+          <w:szCs w:val="16"/>
+          <w:lang w:eastAsia="zh-CN"/>
+        </w:rPr>
+        <w:t>userTopics</w:t>
+      </w:r>
+      <w:proofErr w:type="spellEnd"/>
+      <w:r>
+        <w:rPr>
+          <w:rFonts w:ascii="Menlo" w:hAnsi="Menlo" w:cs="Menlo"/>
+          <w:sz w:val="16"/>
+          <w:szCs w:val="16"/>
+          <w:lang w:eastAsia="zh-CN"/>
+        </w:rPr>
+        <w:t xml:space="preserve"> </w:t>
+      </w:r>
+      <w:r>
+        <w:rPr>
+          <w:rFonts w:ascii="Menlo" w:hAnsi="Menlo" w:cs="Menlo"/>
+          <w:sz w:val="16"/>
+          <w:szCs w:val="16"/>
+          <w:lang w:eastAsia="zh-CN"/>
+        </w:rPr>
+        <w:t xml:space="preserve">         - </w:t>
+      </w:r>
+      <w:r>
+        <w:rPr>
+          <w:rFonts w:ascii="Menlo" w:hAnsi="Menlo" w:cs="Menlo"/>
+          <w:sz w:val="16"/>
+          <w:szCs w:val="16"/>
+          <w:lang w:eastAsia="zh-CN"/>
+        </w:rPr>
+        <w:t>path to user-topic distribution matrix</w:t>
+      </w:r>
+    </w:p>
+    <w:p>
+      <w:pPr>
+        <w:spacing w:after="0"/>
+        <w:ind w:left="360"/>
+        <w:rPr>
+          <w:rFonts w:ascii="Menlo" w:hAnsi="Menlo" w:cs="Menlo"/>
+          <w:sz w:val="16"/>
+          <w:szCs w:val="16"/>
+          <w:lang w:eastAsia="zh-CN"/>
+        </w:rPr>
+      </w:pPr>
+      <w:r>
+        <w:rPr>
+          <w:rFonts w:ascii="Menlo" w:hAnsi="Menlo" w:cs="Menlo"/>
+          <w:sz w:val="16"/>
+          <w:szCs w:val="16"/>
+          <w:lang w:eastAsia="zh-CN"/>
+        </w:rPr>
+        <w:t xml:space="preserve">  --debug               </w:t>
+      </w:r>
+      <w:r>
+        <w:rPr>
+          <w:rFonts w:ascii="Menlo" w:hAnsi="Menlo" w:cs="Menlo"/>
+          <w:sz w:val="16"/>
+          <w:szCs w:val="16"/>
+          <w:lang w:eastAsia="zh-CN"/>
+        </w:rPr>
+        <w:t xml:space="preserve">- </w:t>
+      </w:r>
+      <w:r>
+        <w:rPr>
+          <w:rFonts w:ascii="Menlo" w:hAnsi="Menlo" w:cs="Menlo"/>
+          <w:sz w:val="16"/>
+          <w:szCs w:val="16"/>
+          <w:lang w:eastAsia="zh-CN"/>
+        </w:rPr>
+        <w:t>Set debug mode</w:t>
+      </w:r>
+    </w:p>
+    <w:p>
+      <w:pPr>
+        <w:spacing w:after="0"/>
+        <w:ind w:left="360"/>
+        <w:rPr>
+          <w:rFonts w:ascii="Menlo" w:hAnsi="Menlo" w:cs="Menlo"/>
+          <w:sz w:val="16"/>
+          <w:szCs w:val="16"/>
+          <w:lang w:eastAsia="zh-CN"/>
+        </w:rPr>
+      </w:pPr>
+      <w:r>
+        <w:rPr>
+          <w:rFonts w:ascii="Menlo" w:hAnsi="Menlo" w:cs="Menlo"/>
+          <w:sz w:val="16"/>
+          <w:szCs w:val="16"/>
+          <w:lang w:eastAsia="zh-CN"/>
+        </w:rPr>
+        <w:t xml:space="preserve">  --algo </w:t>
+      </w:r>
+      <w:proofErr w:type="spellStart"/>
+      <w:r>
+        <w:rPr>
+          <w:rFonts w:ascii="Menlo" w:hAnsi="Menlo" w:cs="Menlo"/>
+          <w:sz w:val="16"/>
+          <w:szCs w:val="16"/>
+          <w:lang w:eastAsia="zh-CN"/>
+        </w:rPr>
+        <w:t>ALGO</w:t>
+      </w:r>
+      <w:proofErr w:type="spellEnd"/>
+      <w:r>
+        <w:rPr>
+          <w:rFonts w:ascii="Menlo" w:hAnsi="Menlo" w:cs="Menlo"/>
+          <w:sz w:val="16"/>
+          <w:szCs w:val="16"/>
+          <w:lang w:eastAsia="zh-CN"/>
+        </w:rPr>
+        <w:t xml:space="preserve">           </w:t>
+      </w:r>
+      <w:r>
+        <w:rPr>
+          <w:rFonts w:ascii="Menlo" w:hAnsi="Menlo" w:cs="Menlo"/>
+          <w:sz w:val="16"/>
+          <w:szCs w:val="16"/>
+          <w:lang w:eastAsia="zh-CN"/>
+        </w:rPr>
+        <w:t xml:space="preserve">- </w:t>
+      </w:r>
+      <w:r>
+        <w:rPr>
+          <w:rFonts w:ascii="Menlo" w:hAnsi="Menlo" w:cs="Menlo"/>
+          <w:sz w:val="16"/>
+          <w:szCs w:val="16"/>
+          <w:lang w:eastAsia="zh-CN"/>
+        </w:rPr>
+        <w:t>One of [GPR, QTSPR, PTSPR, all]</w:t>
+      </w:r>
+    </w:p>
+    <w:p>
+      <w:pPr>
+        <w:spacing w:after="0"/>
+        <w:ind w:left="360"/>
+        <w:rPr>
+          <w:rFonts w:ascii="Menlo" w:hAnsi="Menlo" w:cs="Menlo"/>
+          <w:sz w:val="16"/>
+          <w:szCs w:val="16"/>
+          <w:lang w:eastAsia="zh-CN"/>
+        </w:rPr>
+      </w:pPr>
+      <w:r>
+        <w:rPr>
+          <w:rFonts w:ascii="Menlo" w:hAnsi="Menlo" w:cs="Menlo"/>
+          <w:sz w:val="16"/>
+          <w:szCs w:val="16"/>
+          <w:lang w:eastAsia="zh-CN"/>
+        </w:rPr>
+        <w:t xml:space="preserve">  --seed </w:t>
+      </w:r>
+      <w:proofErr w:type="spellStart"/>
+      <w:r>
+        <w:rPr>
+          <w:rFonts w:ascii="Menlo" w:hAnsi="Menlo" w:cs="Menlo"/>
+          <w:sz w:val="16"/>
+          <w:szCs w:val="16"/>
+          <w:lang w:eastAsia="zh-CN"/>
+        </w:rPr>
+        <w:t>SEED</w:t>
+      </w:r>
+      <w:proofErr w:type="spellEnd"/>
+      <w:r>
+        <w:rPr>
+          <w:rFonts w:ascii="Menlo" w:hAnsi="Menlo" w:cs="Menlo"/>
+          <w:sz w:val="16"/>
+          <w:szCs w:val="16"/>
+          <w:lang w:eastAsia="zh-CN"/>
+        </w:rPr>
+        <w:t xml:space="preserve">           </w:t>
+      </w:r>
+      <w:r>
+        <w:rPr>
+          <w:rFonts w:ascii="Menlo" w:hAnsi="Menlo" w:cs="Menlo"/>
+          <w:sz w:val="16"/>
+          <w:szCs w:val="16"/>
+          <w:lang w:eastAsia="zh-CN"/>
+        </w:rPr>
+        <w:t xml:space="preserve">- </w:t>
+      </w:r>
+      <w:r>
+        <w:rPr>
+          <w:rFonts w:ascii="Menlo" w:hAnsi="Menlo" w:cs="Menlo"/>
+          <w:sz w:val="16"/>
+          <w:szCs w:val="16"/>
+          <w:lang w:eastAsia="zh-CN"/>
+        </w:rPr>
+        <w:t>Set random seed</w:t>
+      </w:r>
+    </w:p>
+    <w:p>
+      <w:pPr>
+        <w:spacing w:after="0"/>
+        <w:ind w:left="360"/>
+        <w:rPr>
+          <w:rFonts w:ascii="Menlo" w:hAnsi="Menlo" w:cs="Menlo"/>
+          <w:sz w:val="16"/>
+          <w:szCs w:val="16"/>
+          <w:lang w:eastAsia="zh-CN"/>
+        </w:rPr>
+      </w:pPr>
+      <w:r>
+        <w:rPr>
+          <w:rFonts w:ascii="Menlo" w:hAnsi="Menlo" w:cs="Menlo"/>
+          <w:sz w:val="16"/>
+          <w:szCs w:val="16"/>
+          <w:lang w:eastAsia="zh-CN"/>
+        </w:rPr>
+        <w:t xml:space="preserve">  --alpha </w:t>
+      </w:r>
+      <w:proofErr w:type="spellStart"/>
+      <w:r>
+        <w:rPr>
+          <w:rFonts w:ascii="Menlo" w:hAnsi="Menlo" w:cs="Menlo"/>
+          <w:sz w:val="16"/>
+          <w:szCs w:val="16"/>
+          <w:lang w:eastAsia="zh-CN"/>
+        </w:rPr>
+        <w:t>ALPHA</w:t>
+      </w:r>
+      <w:proofErr w:type="spellEnd"/>
+      <w:r>
+        <w:rPr>
+          <w:rFonts w:ascii="Menlo" w:hAnsi="Menlo" w:cs="Menlo"/>
+          <w:sz w:val="16"/>
+          <w:szCs w:val="16"/>
+          <w:lang w:eastAsia="zh-CN"/>
+        </w:rPr>
+        <w:t xml:space="preserve">         </w:t>
+      </w:r>
+      <w:r>
+        <w:rPr>
+          <w:rFonts w:ascii="Menlo" w:hAnsi="Menlo" w:cs="Menlo"/>
+          <w:sz w:val="16"/>
+          <w:szCs w:val="16"/>
+          <w:lang w:eastAsia="zh-CN"/>
+        </w:rPr>
+        <w:t xml:space="preserve">- </w:t>
+      </w:r>
+      <w:r>
+        <w:rPr>
+          <w:rFonts w:ascii="Menlo" w:hAnsi="Menlo" w:cs="Menlo"/>
+          <w:sz w:val="16"/>
+          <w:szCs w:val="16"/>
+          <w:lang w:eastAsia="zh-CN"/>
+        </w:rPr>
+        <w:t>Alpha parameter (dampening factor for transition Matrix</w:t>
+      </w:r>
+    </w:p>
+    <w:p>
+      <w:pPr>
+        <w:spacing w:after="0"/>
+        <w:ind w:left="360"/>
+        <w:rPr>
+          <w:rFonts w:ascii="Menlo" w:hAnsi="Menlo" w:cs="Menlo"/>
+          <w:sz w:val="16"/>
+          <w:szCs w:val="16"/>
+          <w:lang w:eastAsia="zh-CN"/>
+        </w:rPr>
+      </w:pPr>
+      <w:r>
+        <w:rPr>
+          <w:rFonts w:ascii="Menlo" w:hAnsi="Menlo" w:cs="Menlo"/>
+          <w:sz w:val="16"/>
+          <w:szCs w:val="16"/>
+          <w:lang w:eastAsia="zh-CN"/>
+        </w:rPr>
+        <w:t xml:space="preserve">  --beta </w:t>
+      </w:r>
+      <w:proofErr w:type="spellStart"/>
+      <w:r>
+        <w:rPr>
+          <w:rFonts w:ascii="Menlo" w:hAnsi="Menlo" w:cs="Menlo"/>
+          <w:sz w:val="16"/>
+          <w:szCs w:val="16"/>
+          <w:lang w:eastAsia="zh-CN"/>
+        </w:rPr>
+        <w:t>BETA</w:t>
+      </w:r>
+      <w:proofErr w:type="spellEnd"/>
+      <w:r>
+        <w:rPr>
+          <w:rFonts w:ascii="Menlo" w:hAnsi="Menlo" w:cs="Menlo"/>
+          <w:sz w:val="16"/>
+          <w:szCs w:val="16"/>
+          <w:lang w:eastAsia="zh-CN"/>
+        </w:rPr>
+        <w:t xml:space="preserve"> </w:t>
+      </w:r>
+      <w:r>
+        <w:rPr>
+          <w:rFonts w:ascii="Menlo" w:hAnsi="Menlo" w:cs="Menlo"/>
+          <w:sz w:val="16"/>
+          <w:szCs w:val="16"/>
+          <w:lang w:eastAsia="zh-CN"/>
+        </w:rPr>
+        <w:t xml:space="preserve">- </w:t>
+      </w:r>
+      <w:r>
+        <w:rPr>
+          <w:rFonts w:ascii="Menlo" w:hAnsi="Menlo" w:cs="Menlo"/>
+          <w:sz w:val="16"/>
+          <w:szCs w:val="16"/>
+          <w:lang w:eastAsia="zh-CN"/>
+        </w:rPr>
+        <w:t>Beta parameter (dampening factor for topic-based probability</w:t>
+      </w:r>
+      <w:r>
+        <w:rPr>
+          <w:rFonts w:ascii="Menlo" w:hAnsi="Menlo" w:cs="Menlo"/>
+          <w:sz w:val="16"/>
+          <w:szCs w:val="16"/>
+          <w:lang w:eastAsia="zh-CN"/>
+        </w:rPr>
+        <w:t xml:space="preserve"> </w:t>
+      </w:r>
+      <w:r>
+        <w:rPr>
+          <w:rFonts w:ascii="Menlo" w:hAnsi="Menlo" w:cs="Menlo"/>
+          <w:sz w:val="16"/>
+          <w:szCs w:val="16"/>
+          <w:lang w:eastAsia="zh-CN"/>
+        </w:rPr>
+        <w:t xml:space="preserve">vector, </w:t>
+      </w:r>
+      <w:proofErr w:type="spellStart"/>
+      <w:r>
+        <w:rPr>
+          <w:rFonts w:ascii="Menlo" w:hAnsi="Menlo" w:cs="Menlo"/>
+          <w:sz w:val="16"/>
+          <w:szCs w:val="16"/>
+          <w:lang w:eastAsia="zh-CN"/>
+        </w:rPr>
+        <w:t>p_t</w:t>
+      </w:r>
+      <w:proofErr w:type="spellEnd"/>
+      <w:r>
+        <w:rPr>
+          <w:rFonts w:ascii="Menlo" w:hAnsi="Menlo" w:cs="Menlo"/>
+          <w:sz w:val="16"/>
+          <w:szCs w:val="16"/>
+          <w:lang w:eastAsia="zh-CN"/>
+        </w:rPr>
+        <w:t>)</w:t>
+      </w:r>
+    </w:p>
+    <w:p>
+      <w:pPr>
+        <w:spacing w:after="0"/>
+        <w:ind w:left="360"/>
+        <w:rPr>
+          <w:rFonts w:ascii="Menlo" w:hAnsi="Menlo" w:cs="Menlo"/>
+          <w:sz w:val="16"/>
+          <w:szCs w:val="16"/>
+          <w:lang w:eastAsia="zh-CN"/>
+        </w:rPr>
+      </w:pPr>
+      <w:r>
+        <w:rPr>
+          <w:rFonts w:ascii="Menlo" w:hAnsi="Menlo" w:cs="Menlo"/>
+          <w:sz w:val="16"/>
+          <w:szCs w:val="16"/>
+          <w:lang w:eastAsia="zh-CN"/>
+        </w:rPr>
+        <w:t xml:space="preserve">  --gamma </w:t>
+      </w:r>
+      <w:proofErr w:type="spellStart"/>
+      <w:r>
+        <w:rPr>
+          <w:rFonts w:ascii="Menlo" w:hAnsi="Menlo" w:cs="Menlo"/>
+          <w:sz w:val="16"/>
+          <w:szCs w:val="16"/>
+          <w:lang w:eastAsia="zh-CN"/>
+        </w:rPr>
+        <w:t>GAMMA</w:t>
+      </w:r>
+      <w:proofErr w:type="spellEnd"/>
+      <w:r>
+        <w:rPr>
+          <w:rFonts w:ascii="Menlo" w:hAnsi="Menlo" w:cs="Menlo"/>
+          <w:sz w:val="16"/>
+          <w:szCs w:val="16"/>
+          <w:lang w:eastAsia="zh-CN"/>
+        </w:rPr>
+        <w:t xml:space="preserve">         </w:t>
+      </w:r>
+      <w:r>
+        <w:rPr>
+          <w:rFonts w:ascii="Menlo" w:hAnsi="Menlo" w:cs="Menlo"/>
+          <w:sz w:val="16"/>
+          <w:szCs w:val="16"/>
+          <w:lang w:eastAsia="zh-CN"/>
+        </w:rPr>
+        <w:t xml:space="preserve">- </w:t>
+      </w:r>
+      <w:r>
+        <w:rPr>
+          <w:rFonts w:ascii="Menlo" w:hAnsi="Menlo" w:cs="Menlo"/>
+          <w:sz w:val="16"/>
+          <w:szCs w:val="16"/>
+          <w:lang w:eastAsia="zh-CN"/>
+        </w:rPr>
+        <w:t>Gamma parameter (dampening factor for initial p_0 vector</w:t>
+      </w:r>
+    </w:p>
+    <w:p>
+      <w:pPr>
+        <w:spacing w:after="0"/>
+        <w:ind w:left="360"/>
+        <w:rPr>
+          <w:rFonts w:ascii="Menlo" w:hAnsi="Menlo" w:cs="Menlo"/>
+          <w:sz w:val="16"/>
+          <w:szCs w:val="16"/>
+          <w:lang w:eastAsia="zh-CN"/>
+        </w:rPr>
+      </w:pPr>
+      <w:r>
+        <w:rPr>
+          <w:rFonts w:ascii="Menlo" w:hAnsi="Menlo" w:cs="Menlo"/>
+          <w:sz w:val="16"/>
+          <w:szCs w:val="16"/>
+          <w:lang w:eastAsia="zh-CN"/>
+        </w:rPr>
+        <w:t xml:space="preserve">  --scorer </w:t>
+      </w:r>
+      <w:proofErr w:type="spellStart"/>
+      <w:r>
+        <w:rPr>
+          <w:rFonts w:ascii="Menlo" w:hAnsi="Menlo" w:cs="Menlo"/>
+          <w:sz w:val="16"/>
+          <w:szCs w:val="16"/>
+          <w:lang w:eastAsia="zh-CN"/>
+        </w:rPr>
+        <w:t>SCORER</w:t>
+      </w:r>
+      <w:proofErr w:type="spellEnd"/>
+      <w:r>
+        <w:rPr>
+          <w:rFonts w:ascii="Menlo" w:hAnsi="Menlo" w:cs="Menlo"/>
+          <w:sz w:val="16"/>
+          <w:szCs w:val="16"/>
+          <w:lang w:eastAsia="zh-CN"/>
+        </w:rPr>
+        <w:t xml:space="preserve">       </w:t>
+      </w:r>
+      <w:r>
+        <w:rPr>
+          <w:rFonts w:ascii="Menlo" w:hAnsi="Menlo" w:cs="Menlo"/>
+          <w:sz w:val="16"/>
+          <w:szCs w:val="16"/>
+          <w:lang w:eastAsia="zh-CN"/>
+        </w:rPr>
+        <w:t xml:space="preserve">- </w:t>
+      </w:r>
+      <w:r>
+        <w:rPr>
+          <w:rFonts w:ascii="Menlo" w:hAnsi="Menlo" w:cs="Menlo"/>
+          <w:sz w:val="16"/>
+          <w:szCs w:val="16"/>
+          <w:lang w:eastAsia="zh-CN"/>
+        </w:rPr>
+        <w:t xml:space="preserve">default </w:t>
+      </w:r>
+      <w:r>
+        <w:rPr>
+          <w:rFonts w:ascii="Menlo" w:hAnsi="Menlo" w:cs="Menlo"/>
+          <w:sz w:val="16"/>
+          <w:szCs w:val="16"/>
+          <w:lang w:eastAsia="zh-CN"/>
+        </w:rPr>
+        <w:t>“a</w:t>
+      </w:r>
+      <w:r>
+        <w:rPr>
+          <w:rFonts w:ascii="Menlo" w:hAnsi="Menlo" w:cs="Menlo"/>
+          <w:sz w:val="16"/>
+          <w:szCs w:val="16"/>
+          <w:lang w:eastAsia="zh-CN"/>
+        </w:rPr>
+        <w:t>ll</w:t>
+      </w:r>
+      <w:r>
+        <w:rPr>
+          <w:rFonts w:ascii="Menlo" w:hAnsi="Menlo" w:cs="Menlo"/>
+          <w:sz w:val="16"/>
+          <w:szCs w:val="16"/>
+          <w:lang w:eastAsia="zh-CN"/>
+        </w:rPr>
+        <w:t>”</w:t>
+      </w:r>
+      <w:r>
+        <w:rPr>
+          <w:rFonts w:ascii="Menlo" w:hAnsi="Menlo" w:cs="Menlo"/>
+          <w:sz w:val="16"/>
+          <w:szCs w:val="16"/>
+          <w:lang w:eastAsia="zh-CN"/>
+        </w:rPr>
+        <w:t>. To change, use NS or WS or CS</w:t>
+      </w:r>
+    </w:p>
+    <w:p>
+      <w:pPr>
+        <w:spacing w:after="0"/>
+        <w:ind w:left="360"/>
+        <w:rPr>
+          <w:rFonts w:ascii="Menlo" w:hAnsi="Menlo" w:cs="Menlo"/>
+          <w:sz w:val="16"/>
+          <w:szCs w:val="16"/>
+          <w:lang w:eastAsia="zh-CN"/>
+        </w:rPr>
+      </w:pPr>
+      <w:r>
+        <w:rPr>
+          <w:rFonts w:ascii="Menlo" w:hAnsi="Menlo" w:cs="Menlo"/>
+          <w:sz w:val="16"/>
+          <w:szCs w:val="16"/>
+          <w:lang w:eastAsia="zh-CN"/>
+        </w:rPr>
+        <w:t xml:space="preserve">  --</w:t>
+      </w:r>
+      <w:proofErr w:type="spellStart"/>
+      <w:r>
+        <w:rPr>
+          <w:rFonts w:ascii="Menlo" w:hAnsi="Menlo" w:cs="Menlo"/>
+          <w:sz w:val="16"/>
+          <w:szCs w:val="16"/>
+          <w:lang w:eastAsia="zh-CN"/>
+        </w:rPr>
+        <w:t>no_op</w:t>
+      </w:r>
+      <w:proofErr w:type="spellEnd"/>
+      <w:r>
+        <w:rPr>
+          <w:rFonts w:ascii="Menlo" w:hAnsi="Menlo" w:cs="Menlo"/>
+          <w:sz w:val="16"/>
+          <w:szCs w:val="16"/>
+          <w:lang w:eastAsia="zh-CN"/>
+        </w:rPr>
+        <w:t xml:space="preserve">              </w:t>
+      </w:r>
+      <w:r>
+        <w:rPr>
+          <w:rFonts w:ascii="Menlo" w:hAnsi="Menlo" w:cs="Menlo"/>
+          <w:sz w:val="16"/>
+          <w:szCs w:val="16"/>
+          <w:lang w:eastAsia="zh-CN"/>
+        </w:rPr>
+        <w:t xml:space="preserve"> </w:t>
+      </w:r>
+      <w:r>
+        <w:rPr>
+          <w:rFonts w:ascii="Menlo" w:hAnsi="Menlo" w:cs="Menlo"/>
+          <w:sz w:val="16"/>
+          <w:szCs w:val="16"/>
+          <w:lang w:eastAsia="zh-CN"/>
+        </w:rPr>
+        <w:t xml:space="preserve">- </w:t>
+      </w:r>
+      <w:r>
+        <w:rPr>
+          <w:rFonts w:ascii="Menlo" w:hAnsi="Menlo" w:cs="Menlo"/>
+          <w:sz w:val="16"/>
+          <w:szCs w:val="16"/>
+          <w:lang w:eastAsia="zh-CN"/>
+        </w:rPr>
+        <w:t xml:space="preserve">Set to </w:t>
+      </w:r>
+      <w:r>
+        <w:rPr>
+          <w:rFonts w:ascii="Menlo" w:hAnsi="Menlo" w:cs="Menlo"/>
+          <w:sz w:val="16"/>
+          <w:szCs w:val="16"/>
+          <w:lang w:eastAsia="zh-CN"/>
+        </w:rPr>
+        <w:t xml:space="preserve">BLOCK </w:t>
+      </w:r>
+      <w:r>
+        <w:rPr>
+          <w:rFonts w:ascii="Menlo" w:hAnsi="Menlo" w:cs="Menlo"/>
+          <w:sz w:val="16"/>
+          <w:szCs w:val="16"/>
+          <w:lang w:eastAsia="zh-CN"/>
+        </w:rPr>
+        <w:t>creat</w:t>
+      </w:r>
+      <w:r>
+        <w:rPr>
+          <w:rFonts w:ascii="Menlo" w:hAnsi="Menlo" w:cs="Menlo"/>
+          <w:sz w:val="16"/>
+          <w:szCs w:val="16"/>
+          <w:lang w:eastAsia="zh-CN"/>
+        </w:rPr>
+        <w:t>ion</w:t>
+      </w:r>
+      <w:r>
+        <w:rPr>
+          <w:rFonts w:ascii="Menlo" w:hAnsi="Menlo" w:cs="Menlo"/>
+          <w:sz w:val="16"/>
+          <w:szCs w:val="16"/>
+          <w:lang w:eastAsia="zh-CN"/>
+        </w:rPr>
+        <w:t xml:space="preserve"> </w:t>
+      </w:r>
+      <w:r>
+        <w:rPr>
+          <w:rFonts w:ascii="Menlo" w:hAnsi="Menlo" w:cs="Menlo"/>
+          <w:sz w:val="16"/>
+          <w:szCs w:val="16"/>
+          <w:lang w:eastAsia="zh-CN"/>
+        </w:rPr>
+        <w:t xml:space="preserve">of </w:t>
+      </w:r>
+      <w:r>
+        <w:rPr>
+          <w:rFonts w:ascii="Menlo" w:hAnsi="Menlo" w:cs="Menlo"/>
+          <w:sz w:val="16"/>
+          <w:szCs w:val="16"/>
+          <w:lang w:eastAsia="zh-CN"/>
+        </w:rPr>
+        <w:t xml:space="preserve">output files for </w:t>
+      </w:r>
+      <w:proofErr w:type="spellStart"/>
+      <w:r>
+        <w:rPr>
+          <w:rFonts w:ascii="Menlo" w:hAnsi="Menlo" w:cs="Menlo"/>
+          <w:sz w:val="16"/>
+          <w:szCs w:val="16"/>
+          <w:lang w:eastAsia="zh-CN"/>
+        </w:rPr>
+        <w:t>trec_eval</w:t>
+      </w:r>
+      <w:proofErr w:type="spellEnd"/>
+      <w:r>
+        <w:rPr>
+          <w:rFonts w:ascii="Menlo" w:hAnsi="Menlo" w:cs="Menlo"/>
+          <w:sz w:val="16"/>
+          <w:szCs w:val="16"/>
+          <w:lang w:eastAsia="zh-CN"/>
+        </w:rPr>
+        <w:t>.</w:t>
       </w:r>
     </w:p>
     <w:p>
@@ -1833,25 +4310,220 @@
     <w:p>
       <w:pPr>
         <w:pStyle w:val="ListParagraph"/>
+        <w:spacing w:after="0"/>
+        <w:ind w:left="720" w:firstLine="0"/>
+        <w:jc w:val="both"/>
+        <w:rPr>
+          <w:rFonts w:cs="Times New Roman"/>
+          <w:szCs w:val="28"/>
+          <w:lang w:eastAsia="zh-CN"/>
+        </w:rPr>
+      </w:pPr>
+      <w:r>
+        <w:rPr>
+          <w:rFonts w:cs="Times New Roman"/>
+          <w:szCs w:val="28"/>
+          <w:lang w:eastAsia="zh-CN"/>
+        </w:rPr>
+        <w:t>The code uses the following data structures for ease of programming as well as efficiency:</w:t>
+      </w:r>
+    </w:p>
+    <w:p>
+      <w:pPr>
+        <w:pStyle w:val="ListParagraph"/>
         <w:numPr>
-          <w:ilvl w:val="0"/>
+          <w:ilvl w:val="3"/>
           <w:numId w:val="3"/>
         </w:numPr>
         <w:spacing w:after="0"/>
         <w:jc w:val="both"/>
         <w:rPr>
           <w:rFonts w:cs="Times New Roman"/>
-          <w:szCs w:val="28"/>
-          <w:lang w:eastAsia="zh-CN"/>
-        </w:rPr>
-      </w:pPr>
-      <w:r>
-        <w:rPr>
-          <w:rFonts w:cs="Times New Roman"/>
-          <w:szCs w:val="28"/>
-          <w:lang w:eastAsia="zh-CN"/>
-        </w:rPr>
-        <w:t>Describe any programming tools or libraries and programming environment used;</w:t>
+          <w:b/>
+          <w:bCs/>
+          <w:szCs w:val="28"/>
+          <w:lang w:eastAsia="zh-CN"/>
+        </w:rPr>
+      </w:pPr>
+      <w:r>
+        <w:rPr>
+          <w:rFonts w:cs="Times New Roman"/>
+          <w:b/>
+          <w:bCs/>
+          <w:szCs w:val="28"/>
+          <w:lang w:eastAsia="zh-CN"/>
+        </w:rPr>
+        <w:t xml:space="preserve">Hash-Tables / Dictionaries: </w:t>
+      </w:r>
+    </w:p>
+    <w:p>
+      <w:pPr>
+        <w:pStyle w:val="ListParagraph"/>
+        <w:numPr>
+          <w:ilvl w:val="4"/>
+          <w:numId w:val="3"/>
+        </w:numPr>
+        <w:spacing w:after="0"/>
+        <w:jc w:val="both"/>
+        <w:rPr>
+          <w:rFonts w:cs="Times New Roman"/>
+          <w:szCs w:val="28"/>
+          <w:lang w:eastAsia="zh-CN"/>
+        </w:rPr>
+      </w:pPr>
+      <w:r>
+        <w:rPr>
+          <w:rFonts w:cs="Times New Roman"/>
+          <w:szCs w:val="28"/>
+          <w:lang w:eastAsia="zh-CN"/>
+        </w:rPr>
+        <w:t xml:space="preserve">To speed up lookups for probability distribution vectors </w:t>
+      </w:r>
+    </w:p>
+    <w:p>
+      <w:pPr>
+        <w:pStyle w:val="ListParagraph"/>
+        <w:numPr>
+          <w:ilvl w:val="4"/>
+          <w:numId w:val="3"/>
+        </w:numPr>
+        <w:spacing w:after="0"/>
+        <w:jc w:val="both"/>
+        <w:rPr>
+          <w:rFonts w:cs="Times New Roman"/>
+          <w:szCs w:val="28"/>
+          <w:lang w:eastAsia="zh-CN"/>
+        </w:rPr>
+      </w:pPr>
+      <w:r>
+        <w:rPr>
+          <w:rFonts w:cs="Times New Roman"/>
+          <w:szCs w:val="28"/>
+          <w:lang w:eastAsia="zh-CN"/>
+        </w:rPr>
+        <w:t xml:space="preserve">To standardize fetching topic distributions and relevant document relevance scores for </w:t>
+      </w:r>
+      <w:proofErr w:type="gramStart"/>
+      <w:r>
+        <w:rPr>
+          <w:rFonts w:cs="Times New Roman"/>
+          <w:szCs w:val="28"/>
+          <w:lang w:eastAsia="zh-CN"/>
+        </w:rPr>
+        <w:t>particular user-query</w:t>
+      </w:r>
+      <w:proofErr w:type="gramEnd"/>
+      <w:r>
+        <w:rPr>
+          <w:rFonts w:cs="Times New Roman"/>
+          <w:szCs w:val="28"/>
+          <w:lang w:eastAsia="zh-CN"/>
+        </w:rPr>
+        <w:t xml:space="preserve"> pair</w:t>
+      </w:r>
+    </w:p>
+    <w:p>
+      <w:pPr>
+        <w:pStyle w:val="ListParagraph"/>
+        <w:numPr>
+          <w:ilvl w:val="4"/>
+          <w:numId w:val="3"/>
+        </w:numPr>
+        <w:spacing w:after="0"/>
+        <w:jc w:val="both"/>
+        <w:rPr>
+          <w:rFonts w:cs="Times New Roman"/>
+          <w:szCs w:val="28"/>
+          <w:lang w:eastAsia="zh-CN"/>
+        </w:rPr>
+      </w:pPr>
+      <w:r>
+        <w:rPr>
+          <w:rFonts w:cs="Times New Roman"/>
+          <w:szCs w:val="28"/>
+          <w:lang w:eastAsia="zh-CN"/>
+        </w:rPr>
+        <w:t xml:space="preserve">To store all information required to produce </w:t>
+      </w:r>
+    </w:p>
+    <w:p>
+      <w:pPr>
+        <w:pStyle w:val="ListParagraph"/>
+        <w:numPr>
+          <w:ilvl w:val="3"/>
+          <w:numId w:val="3"/>
+        </w:numPr>
+        <w:spacing w:after="0"/>
+        <w:jc w:val="both"/>
+        <w:rPr>
+          <w:rFonts w:cs="Times New Roman"/>
+          <w:szCs w:val="28"/>
+          <w:lang w:eastAsia="zh-CN"/>
+        </w:rPr>
+      </w:pPr>
+      <w:proofErr w:type="spellStart"/>
+      <w:r>
+        <w:rPr>
+          <w:rFonts w:cs="Times New Roman"/>
+          <w:b/>
+          <w:bCs/>
+          <w:szCs w:val="28"/>
+          <w:lang w:eastAsia="zh-CN"/>
+        </w:rPr>
+        <w:t>Scipy.sparse.csr_matrix</w:t>
+      </w:r>
+      <w:proofErr w:type="spellEnd"/>
+      <w:r>
+        <w:rPr>
+          <w:rFonts w:cs="Times New Roman"/>
+          <w:szCs w:val="28"/>
+          <w:lang w:eastAsia="zh-CN"/>
+        </w:rPr>
+        <w:t xml:space="preserve"> to speed up sparse matrix calculations during power iteration</w:t>
+      </w:r>
+    </w:p>
+    <w:p>
+      <w:pPr>
+        <w:pStyle w:val="ListParagraph"/>
+        <w:numPr>
+          <w:ilvl w:val="3"/>
+          <w:numId w:val="3"/>
+        </w:numPr>
+        <w:spacing w:after="0"/>
+        <w:jc w:val="both"/>
+        <w:rPr>
+          <w:rFonts w:cs="Times New Roman"/>
+          <w:szCs w:val="28"/>
+          <w:lang w:eastAsia="zh-CN"/>
+        </w:rPr>
+      </w:pPr>
+      <w:proofErr w:type="spellStart"/>
+      <w:r>
+        <w:rPr>
+          <w:rFonts w:cs="Times New Roman"/>
+          <w:b/>
+          <w:bCs/>
+          <w:szCs w:val="28"/>
+          <w:lang w:eastAsia="zh-CN"/>
+        </w:rPr>
+        <w:t>Scipy.sparse.lil_matrix</w:t>
+      </w:r>
+      <w:proofErr w:type="spellEnd"/>
+      <w:r>
+        <w:rPr>
+          <w:rFonts w:cs="Times New Roman"/>
+          <w:szCs w:val="28"/>
+          <w:lang w:eastAsia="zh-CN"/>
+        </w:rPr>
+        <w:t xml:space="preserve"> to vastly speed up normalization of transition matrix to handle rows or all-zeros.</w:t>
+      </w:r>
+      <w:r>
+        <w:rPr>
+          <w:rFonts w:cs="Times New Roman"/>
+          <w:szCs w:val="28"/>
+          <w:lang w:eastAsia="zh-CN"/>
+        </w:rPr>
+        <w:t xml:space="preserve"> </w:t>
       </w:r>
     </w:p>
     <w:p>
@@ -1888,20 +4560,253 @@
           <w:szCs w:val="28"/>
           <w:lang w:eastAsia="zh-CN"/>
         </w:rPr>
-        <w:t xml:space="preserve">Describe strengths and weaknesses of your design, and </w:t>
-      </w:r>
-      <w:r>
-        <w:rPr>
-          <w:rFonts w:cs="Times New Roman"/>
-          <w:szCs w:val="28"/>
-          <w:lang w:eastAsia="zh-CN"/>
-        </w:rPr>
-        <w:t>any problems that your system encountered</w:t>
+        <w:t>Describe any programming tools or libraries and programming environment used;</w:t>
+      </w:r>
+    </w:p>
+    <w:p>
+      <w:pPr>
+        <w:spacing w:after="0"/>
+        <w:ind w:left="720"/>
+        <w:jc w:val="both"/>
+        <w:rPr>
+          <w:rFonts w:cs="Times New Roman"/>
+          <w:szCs w:val="28"/>
+          <w:lang w:eastAsia="zh-CN"/>
+        </w:rPr>
+      </w:pPr>
+    </w:p>
+    <w:p>
+      <w:pPr>
+        <w:spacing w:after="0"/>
+        <w:ind w:left="720"/>
+        <w:jc w:val="both"/>
+        <w:rPr>
+          <w:rFonts w:cs="Times New Roman"/>
+          <w:szCs w:val="28"/>
+          <w:lang w:eastAsia="zh-CN"/>
+        </w:rPr>
+      </w:pPr>
+      <w:r>
+        <w:rPr>
+          <w:rFonts w:cs="Times New Roman"/>
+          <w:szCs w:val="28"/>
+          <w:lang w:eastAsia="zh-CN"/>
+        </w:rPr>
+        <w:t>Libraries:</w:t>
       </w:r>
     </w:p>
     <w:p>
       <w:pPr>
         <w:pStyle w:val="ListParagraph"/>
+        <w:numPr>
+          <w:ilvl w:val="3"/>
+          <w:numId w:val="3"/>
+        </w:numPr>
+        <w:spacing w:after="0"/>
+        <w:jc w:val="both"/>
+        <w:rPr>
+          <w:rFonts w:cs="Times New Roman"/>
+          <w:szCs w:val="28"/>
+          <w:lang w:eastAsia="zh-CN"/>
+        </w:rPr>
+      </w:pPr>
+      <w:proofErr w:type="spellStart"/>
+      <w:r>
+        <w:rPr>
+          <w:rFonts w:cs="Times New Roman"/>
+          <w:szCs w:val="28"/>
+          <w:lang w:eastAsia="zh-CN"/>
+        </w:rPr>
+        <w:t>scipy.sparse</w:t>
+      </w:r>
+      <w:proofErr w:type="spellEnd"/>
+    </w:p>
+    <w:p>
+      <w:pPr>
+        <w:pStyle w:val="ListParagraph"/>
+        <w:numPr>
+          <w:ilvl w:val="3"/>
+          <w:numId w:val="3"/>
+        </w:numPr>
+        <w:spacing w:after="0"/>
+        <w:jc w:val="both"/>
+        <w:rPr>
+          <w:rFonts w:cs="Times New Roman"/>
+          <w:szCs w:val="28"/>
+          <w:lang w:eastAsia="zh-CN"/>
+        </w:rPr>
+      </w:pPr>
+      <w:proofErr w:type="spellStart"/>
+      <w:r>
+        <w:rPr>
+          <w:rFonts w:cs="Times New Roman"/>
+          <w:szCs w:val="28"/>
+          <w:lang w:eastAsia="zh-CN"/>
+        </w:rPr>
+        <w:t>numpy</w:t>
+      </w:r>
+      <w:proofErr w:type="spellEnd"/>
+    </w:p>
+    <w:p>
+      <w:pPr>
+        <w:pStyle w:val="ListParagraph"/>
+        <w:numPr>
+          <w:ilvl w:val="3"/>
+          <w:numId w:val="3"/>
+        </w:numPr>
+        <w:spacing w:after="0"/>
+        <w:jc w:val="both"/>
+        <w:rPr>
+          <w:rFonts w:cs="Times New Roman"/>
+          <w:szCs w:val="28"/>
+          <w:lang w:eastAsia="zh-CN"/>
+        </w:rPr>
+      </w:pPr>
+      <w:r>
+        <w:rPr>
+          <w:rFonts w:cs="Times New Roman"/>
+          <w:szCs w:val="28"/>
+          <w:lang w:eastAsia="zh-CN"/>
+        </w:rPr>
+        <w:t>time</w:t>
+      </w:r>
+    </w:p>
+    <w:p>
+      <w:pPr>
+        <w:spacing w:after="0"/>
+        <w:ind w:left="720"/>
+        <w:jc w:val="both"/>
+        <w:rPr>
+          <w:rFonts w:cs="Times New Roman"/>
+          <w:szCs w:val="28"/>
+          <w:lang w:eastAsia="zh-CN"/>
+        </w:rPr>
+      </w:pPr>
+      <w:r>
+        <w:rPr>
+          <w:rFonts w:cs="Times New Roman"/>
+          <w:szCs w:val="28"/>
+          <w:lang w:eastAsia="zh-CN"/>
+        </w:rPr>
+        <w:t>Environment:</w:t>
+      </w:r>
+    </w:p>
+    <w:p>
+      <w:pPr>
+        <w:pStyle w:val="ListParagraph"/>
+        <w:numPr>
+          <w:ilvl w:val="3"/>
+          <w:numId w:val="6"/>
+        </w:numPr>
+        <w:spacing w:after="0"/>
+        <w:jc w:val="both"/>
+        <w:rPr>
+          <w:rFonts w:cs="Times New Roman"/>
+          <w:szCs w:val="28"/>
+          <w:lang w:eastAsia="zh-CN"/>
+        </w:rPr>
+      </w:pPr>
+      <w:r>
+        <w:rPr>
+          <w:rFonts w:cs="Times New Roman"/>
+          <w:szCs w:val="28"/>
+          <w:lang w:eastAsia="zh-CN"/>
+        </w:rPr>
+        <w:t>Python 3.9.16 (main, Jan 11</w:t>
+      </w:r>
+      <w:proofErr w:type="gramStart"/>
+      <w:r>
+        <w:rPr>
+          <w:rFonts w:cs="Times New Roman"/>
+          <w:szCs w:val="28"/>
+          <w:lang w:eastAsia="zh-CN"/>
+        </w:rPr>
+        <w:t xml:space="preserve"> 2023</w:t>
+      </w:r>
+      <w:proofErr w:type="gramEnd"/>
+      <w:r>
+        <w:rPr>
+          <w:rFonts w:cs="Times New Roman"/>
+          <w:szCs w:val="28"/>
+          <w:lang w:eastAsia="zh-CN"/>
+        </w:rPr>
+        <w:t xml:space="preserve">, 10:02:19) </w:t>
+      </w:r>
+    </w:p>
+    <w:p>
+      <w:pPr>
+        <w:pStyle w:val="ListParagraph"/>
+        <w:numPr>
+          <w:ilvl w:val="3"/>
+          <w:numId w:val="6"/>
+        </w:numPr>
+        <w:spacing w:after="0"/>
+        <w:jc w:val="both"/>
+        <w:rPr>
+          <w:rFonts w:cs="Times New Roman"/>
+          <w:szCs w:val="28"/>
+          <w:lang w:eastAsia="zh-CN"/>
+        </w:rPr>
+      </w:pPr>
+      <w:r>
+        <w:rPr>
+          <w:rFonts w:cs="Times New Roman"/>
+          <w:szCs w:val="28"/>
+          <w:lang w:eastAsia="zh-CN"/>
+        </w:rPr>
+        <w:t xml:space="preserve">[Clang 14.0.6 ] :: Anaconda, Inc. on </w:t>
+      </w:r>
+      <w:proofErr w:type="spellStart"/>
+      <w:r>
+        <w:rPr>
+          <w:rFonts w:cs="Times New Roman"/>
+          <w:szCs w:val="28"/>
+          <w:lang w:eastAsia="zh-CN"/>
+        </w:rPr>
+        <w:t>darwin</w:t>
+      </w:r>
+      <w:proofErr w:type="spellEnd"/>
+    </w:p>
+    <w:p>
+      <w:pPr>
+        <w:pStyle w:val="ListParagraph"/>
+        <w:spacing w:after="0"/>
+        <w:ind w:left="2040" w:firstLine="0"/>
+        <w:jc w:val="both"/>
+        <w:rPr>
+          <w:rFonts w:cs="Times New Roman"/>
+          <w:szCs w:val="28"/>
+          <w:lang w:eastAsia="zh-CN"/>
+        </w:rPr>
+      </w:pPr>
+    </w:p>
+    <w:p>
+      <w:pPr>
+        <w:pStyle w:val="ListParagraph"/>
+        <w:numPr>
+          <w:ilvl w:val="0"/>
+          <w:numId w:val="6"/>
+        </w:numPr>
+        <w:spacing w:after="0"/>
+        <w:jc w:val="both"/>
+        <w:rPr>
+          <w:rFonts w:cs="Times New Roman"/>
+          <w:szCs w:val="28"/>
+          <w:lang w:eastAsia="zh-CN"/>
+        </w:rPr>
+      </w:pPr>
+      <w:r>
+        <w:rPr>
+          <w:rFonts w:cs="Times New Roman"/>
+          <w:szCs w:val="28"/>
+          <w:lang w:eastAsia="zh-CN"/>
+        </w:rPr>
+        <w:t>Describe strengths and weaknesses of your design, and any problems that your system encountered</w:t>
+      </w:r>
+    </w:p>
+    <w:p>
+      <w:pPr>
+        <w:pStyle w:val="ListParagraph"/>
         <w:spacing w:after="0"/>
         <w:ind w:left="360" w:firstLine="0"/>
         <w:jc w:val="both"/>
@@ -1912,7 +4817,6 @@
         </w:rPr>
       </w:pPr>
     </w:p>
-    <w:bookmarkEnd w:id="0"/>
     <w:p>
       <w:pPr>
         <w:pStyle w:val="ListParagraph"/>
@@ -1935,95 +4839,9 @@
 </file>
 
 <file path=word/numbering.xml><?xml version="1.0" encoding="utf-8"?>
-<w:numbering xmlns:wpc="http://schemas.microsoft.com/office/word/2010/wordprocessingCanvas" xmlns:cx="http://schemas.microsoft.com/office/drawing/2014/chartex" xmlns:cx1="http://schemas.microsoft.com/office/drawing/2015/9/8/chartex" xmlns:cx2="http://schemas.microsoft.com/office/drawing/2015/10/21/chartex" xmlns:cx3="http://schemas.microsoft.com/office/drawing/2016/5/9/chartex" xmlns:cx4="http://schemas.microsoft.com/office/drawing/2016/5/10/chartex" xmlns:cx5="http://schemas.microsoft.com/office/drawing/2016/5/11/chartex" xmlns:cx6="http://schemas.microsoft.com/office/drawing/2016/5/12/chartex" xmlns:cx7="http://schemas.microsoft.com/office/drawing/2016/5/13/chartex" xmlns:cx8="http://schemas.microsoft.com/office/drawing/2016/5/14/chartex" xmlns:mc="http://schemas.openxmlformats.org/markup-compatibility/2006" xmlns:aink="http://schemas.microsoft.com/office/drawing/2016/ink" xmlns:am3d="http://schemas.microsoft.com/office/drawing/2017/model3d" xmlns:o="urn:schemas-microsoft-com:office:office" xmlns:r="http://schemas.openxmlformats.org/officeDocument/2006/relationships" xmlns:m="http://schemas.openxmlformats.org/officeDocument/2006/math" xmlns:v="urn:schemas-microsoft-com:vml" xmlns:wp14="http://schemas.microsoft.com/office/word/2010/wordprocessingDrawing" xmlns:wp="http://schemas.openxmlformats.org/drawingml/2006/wordprocessingDrawing" xmlns:w10="urn:schemas-microsoft-com:office:word" xmlns:w="http://schemas.openxmlformats.org/wordprocessingml/2006/main" xmlns:w14="http://schemas.microsoft.com/office/word/2010/wordml" xmlns:w15="http://schemas.microsoft.com/office/word/2012/wordml" xmlns:w16cid="http://schemas.microsoft.com/office/word/2016/wordml/cid" xmlns:w16se="http://schemas.microsoft.com/office/word/2015/wordml/symex" xmlns:wpg="http://schemas.microsoft.com/office/word/2010/wordprocessingGroup" xmlns:wpi="http://schemas.microsoft.com/office/word/2010/wordprocessingInk" xmlns:wne="http://schemas.microsoft.com/office/word/2006/wordml" xmlns:wps="http://schemas.microsoft.com/office/word/2010/wordprocessingShape" mc:Ignorable="w14 w15 w16se w16cid wp14">
+<w:numbering xmlns:wpc="http://schemas.microsoft.com/office/word/2010/wordprocessingCanvas" xmlns:cx="http://schemas.microsoft.com/office/drawing/2014/chartex" xmlns:cx1="http://schemas.microsoft.com/office/drawing/2015/9/8/chartex" xmlns:cx2="http://schemas.microsoft.com/office/drawing/2015/10/21/chartex" xmlns:cx3="http://schemas.microsoft.com/office/drawing/2016/5/9/chartex" xmlns:cx4="http://schemas.microsoft.com/office/drawing/2016/5/10/chartex" xmlns:cx5="http://schemas.microsoft.com/office/drawing/2016/5/11/chartex" xmlns:cx6="http://schemas.microsoft.com/office/drawing/2016/5/12/chartex" xmlns:cx7="http://schemas.microsoft.com/office/drawing/2016/5/13/chartex" xmlns:cx8="http://schemas.microsoft.com/office/drawing/2016/5/14/chartex" xmlns:mc="http://schemas.openxmlformats.org/markup-compatibility/2006" xmlns:aink="http://schemas.microsoft.com/office/drawing/2016/ink" xmlns:am3d="http://schemas.microsoft.com/office/drawing/2017/model3d" xmlns:o="urn:schemas-microsoft-com:office:office" xmlns:oel="http://schemas.microsoft.com/office/2019/extlst" xmlns:r="http://schemas.openxmlformats.org/officeDocument/2006/relationships" xmlns:m="http://schemas.openxmlformats.org/officeDocument/2006/math" xmlns:v="urn:schemas-microsoft-com:vml" xmlns:wp14="http://schemas.microsoft.com/office/word/2010/wordprocessingDrawing" xmlns:wp="http://schemas.openxmlformats.org/drawingml/2006/wordprocessingDrawing" xmlns:w10="urn:schemas-microsoft-com:office:word" xmlns:w="http://schemas.openxmlformats.org/wordprocessingml/2006/main" xmlns:w14="http://schemas.microsoft.com/office/word/2010/wordml" xmlns:w15="http://schemas.microsoft.com/office/word/2012/wordml" xmlns:w16cex="http://schemas.microsoft.com/office/word/2018/wordml/cex" xmlns:w16cid="http://schemas.microsoft.com/office/word/2016/wordml/cid" xmlns:w16="http://schemas.microsoft.com/office/word/2018/wordml" xmlns:w16sdtdh="http://schemas.microsoft.com/office/word/2020/wordml/sdtdatahash" xmlns:w16se="http://schemas.microsoft.com/office/word/2015/wordml/symex" xmlns:wpg="http://schemas.microsoft.com/office/word/2010/wordprocessingGroup" xmlns:wpi="http://schemas.microsoft.com/office/word/2010/wordprocessingInk" xmlns:wne="http://schemas.microsoft.com/office/word/2006/wordml" xmlns:wps="http://schemas.microsoft.com/office/word/2010/wordprocessingShape" mc:Ignorable="w14 w15 w16se w16cid w16 w16cex w16sdtdh wp14">
   <w:abstractNum w:abstractNumId="0" w15:restartNumberingAfterBreak="0">
-    <w:nsid w:val="1FC61849"/>
-    <w:multiLevelType w:val="multilevel"/>
-    <w:tmpl w:val="C17A0B18"/>
-    <w:lvl w:ilvl="0">
-      <w:start w:val="1"/>
-      <w:numFmt w:val="decimal"/>
-      <w:lvlText w:val="%1."/>
-      <w:lvlJc w:val="left"/>
-      <w:pPr>
-        <w:ind w:left="360" w:hanging="360"/>
-      </w:pPr>
-    </w:lvl>
-    <w:lvl w:ilvl="1">
-      <w:start w:val="1"/>
-      <w:numFmt w:val="lowerLetter"/>
-      <w:lvlText w:val="%2)"/>
-      <w:lvlJc w:val="left"/>
-      <w:pPr>
-        <w:ind w:left="840" w:hanging="420"/>
-      </w:pPr>
-    </w:lvl>
-    <w:lvl w:ilvl="2">
-      <w:start w:val="1"/>
-      <w:numFmt w:val="lowerRoman"/>
-      <w:lvlText w:val="%3."/>
-      <w:lvlJc w:val="right"/>
-      <w:pPr>
-        <w:ind w:left="1260" w:hanging="420"/>
-      </w:pPr>
-    </w:lvl>
-    <w:lvl w:ilvl="3">
-      <w:start w:val="1"/>
-      <w:numFmt w:val="decimal"/>
-      <w:lvlText w:val="%4."/>
-      <w:lvlJc w:val="left"/>
-      <w:pPr>
-        <w:ind w:left="1680" w:hanging="420"/>
-      </w:pPr>
-    </w:lvl>
-    <w:lvl w:ilvl="4">
-      <w:start w:val="1"/>
-      <w:numFmt w:val="lowerLetter"/>
-      <w:lvlText w:val="%5)"/>
-      <w:lvlJc w:val="left"/>
-      <w:pPr>
-        <w:ind w:left="2100" w:hanging="420"/>
-      </w:pPr>
-    </w:lvl>
-    <w:lvl w:ilvl="5">
-      <w:start w:val="1"/>
-      <w:numFmt w:val="lowerRoman"/>
-      <w:lvlText w:val="%6."/>
-      <w:lvlJc w:val="right"/>
-      <w:pPr>
-        <w:ind w:left="2520" w:hanging="420"/>
-      </w:pPr>
-    </w:lvl>
-    <w:lvl w:ilvl="6">
-      <w:start w:val="1"/>
-      <w:numFmt w:val="decimal"/>
-      <w:lvlText w:val="%7."/>
-      <w:lvlJc w:val="left"/>
-      <w:pPr>
-        <w:ind w:left="2940" w:hanging="420"/>
-      </w:pPr>
-    </w:lvl>
-    <w:lvl w:ilvl="7">
-      <w:start w:val="1"/>
-      <w:numFmt w:val="lowerLetter"/>
-      <w:lvlText w:val="%8)"/>
-      <w:lvlJc w:val="left"/>
-      <w:pPr>
-        <w:ind w:left="3360" w:hanging="420"/>
-      </w:pPr>
-    </w:lvl>
-    <w:lvl w:ilvl="8">
-      <w:start w:val="1"/>
-      <w:numFmt w:val="lowerRoman"/>
-      <w:lvlText w:val="%9."/>
-      <w:lvlJc w:val="right"/>
-      <w:pPr>
-        <w:ind w:left="3780" w:hanging="420"/>
-      </w:pPr>
-    </w:lvl>
-  </w:abstractNum>
-  <w:abstractNum w:abstractNumId="1" w15:restartNumberingAfterBreak="0">
-    <w:nsid w:val="2BD83C3C"/>
+    <w:nsid w:val="012771CF"/>
     <w:multiLevelType w:val="multilevel"/>
     <w:tmpl w:val="27206EC4"/>
     <w:lvl w:ilvl="0">
@@ -2111,7 +4929,272 @@
       </w:pPr>
     </w:lvl>
   </w:abstractNum>
+  <w:abstractNum w:abstractNumId="1" w15:restartNumberingAfterBreak="0">
+    <w:nsid w:val="1FC61849"/>
+    <w:multiLevelType w:val="multilevel"/>
+    <w:tmpl w:val="C17A0B18"/>
+    <w:lvl w:ilvl="0">
+      <w:start w:val="1"/>
+      <w:numFmt w:val="decimal"/>
+      <w:lvlText w:val="%1."/>
+      <w:lvlJc w:val="left"/>
+      <w:pPr>
+        <w:ind w:left="360" w:hanging="360"/>
+      </w:pPr>
+    </w:lvl>
+    <w:lvl w:ilvl="1">
+      <w:start w:val="1"/>
+      <w:numFmt w:val="lowerLetter"/>
+      <w:lvlText w:val="%2)"/>
+      <w:lvlJc w:val="left"/>
+      <w:pPr>
+        <w:ind w:left="840" w:hanging="420"/>
+      </w:pPr>
+    </w:lvl>
+    <w:lvl w:ilvl="2">
+      <w:start w:val="1"/>
+      <w:numFmt w:val="lowerRoman"/>
+      <w:lvlText w:val="%3."/>
+      <w:lvlJc w:val="right"/>
+      <w:pPr>
+        <w:ind w:left="1260" w:hanging="420"/>
+      </w:pPr>
+    </w:lvl>
+    <w:lvl w:ilvl="3">
+      <w:start w:val="1"/>
+      <w:numFmt w:val="decimal"/>
+      <w:lvlText w:val="%4."/>
+      <w:lvlJc w:val="left"/>
+      <w:pPr>
+        <w:ind w:left="1680" w:hanging="420"/>
+      </w:pPr>
+    </w:lvl>
+    <w:lvl w:ilvl="4">
+      <w:start w:val="1"/>
+      <w:numFmt w:val="lowerLetter"/>
+      <w:lvlText w:val="%5)"/>
+      <w:lvlJc w:val="left"/>
+      <w:pPr>
+        <w:ind w:left="2100" w:hanging="420"/>
+      </w:pPr>
+    </w:lvl>
+    <w:lvl w:ilvl="5">
+      <w:start w:val="1"/>
+      <w:numFmt w:val="lowerRoman"/>
+      <w:lvlText w:val="%6."/>
+      <w:lvlJc w:val="right"/>
+      <w:pPr>
+        <w:ind w:left="2520" w:hanging="420"/>
+      </w:pPr>
+    </w:lvl>
+    <w:lvl w:ilvl="6">
+      <w:start w:val="1"/>
+      <w:numFmt w:val="decimal"/>
+      <w:lvlText w:val="%7."/>
+      <w:lvlJc w:val="left"/>
+      <w:pPr>
+        <w:ind w:left="2940" w:hanging="420"/>
+      </w:pPr>
+    </w:lvl>
+    <w:lvl w:ilvl="7">
+      <w:start w:val="1"/>
+      <w:numFmt w:val="lowerLetter"/>
+      <w:lvlText w:val="%8)"/>
+      <w:lvlJc w:val="left"/>
+      <w:pPr>
+        <w:ind w:left="3360" w:hanging="420"/>
+      </w:pPr>
+    </w:lvl>
+    <w:lvl w:ilvl="8">
+      <w:start w:val="1"/>
+      <w:numFmt w:val="lowerRoman"/>
+      <w:lvlText w:val="%9."/>
+      <w:lvlJc w:val="right"/>
+      <w:pPr>
+        <w:ind w:left="3780" w:hanging="420"/>
+      </w:pPr>
+    </w:lvl>
+  </w:abstractNum>
   <w:abstractNum w:abstractNumId="2" w15:restartNumberingAfterBreak="0">
+    <w:nsid w:val="2BD83C3C"/>
+    <w:multiLevelType w:val="multilevel"/>
+    <w:tmpl w:val="27206EC4"/>
+    <w:lvl w:ilvl="0">
+      <w:start w:val="1"/>
+      <w:numFmt w:val="lowerLetter"/>
+      <w:lvlText w:val="%1)"/>
+      <w:lvlJc w:val="left"/>
+      <w:pPr>
+        <w:ind w:left="720" w:hanging="360"/>
+      </w:pPr>
+      <w:rPr>
+        <w:b w:val="0"/>
+      </w:rPr>
+    </w:lvl>
+    <w:lvl w:ilvl="1">
+      <w:start w:val="1"/>
+      <w:numFmt w:val="lowerLetter"/>
+      <w:lvlText w:val="%2)"/>
+      <w:lvlJc w:val="left"/>
+      <w:pPr>
+        <w:ind w:left="1200" w:hanging="420"/>
+      </w:pPr>
+    </w:lvl>
+    <w:lvl w:ilvl="2">
+      <w:start w:val="1"/>
+      <w:numFmt w:val="lowerRoman"/>
+      <w:lvlText w:val="%3."/>
+      <w:lvlJc w:val="right"/>
+      <w:pPr>
+        <w:ind w:left="1620" w:hanging="420"/>
+      </w:pPr>
+    </w:lvl>
+    <w:lvl w:ilvl="3">
+      <w:start w:val="1"/>
+      <w:numFmt w:val="decimal"/>
+      <w:lvlText w:val="%4."/>
+      <w:lvlJc w:val="left"/>
+      <w:pPr>
+        <w:ind w:left="2040" w:hanging="420"/>
+      </w:pPr>
+    </w:lvl>
+    <w:lvl w:ilvl="4">
+      <w:start w:val="1"/>
+      <w:numFmt w:val="lowerLetter"/>
+      <w:lvlText w:val="%5)"/>
+      <w:lvlJc w:val="left"/>
+      <w:pPr>
+        <w:ind w:left="2460" w:hanging="420"/>
+      </w:pPr>
+    </w:lvl>
+    <w:lvl w:ilvl="5">
+      <w:start w:val="1"/>
+      <w:numFmt w:val="lowerRoman"/>
+      <w:lvlText w:val="%6."/>
+      <w:lvlJc w:val="right"/>
+      <w:pPr>
+        <w:ind w:left="2880" w:hanging="420"/>
+      </w:pPr>
+    </w:lvl>
+    <w:lvl w:ilvl="6">
+      <w:start w:val="1"/>
+      <w:numFmt w:val="decimal"/>
+      <w:lvlText w:val="%7."/>
+      <w:lvlJc w:val="left"/>
+      <w:pPr>
+        <w:ind w:left="3300" w:hanging="420"/>
+      </w:pPr>
+    </w:lvl>
+    <w:lvl w:ilvl="7">
+      <w:start w:val="1"/>
+      <w:numFmt w:val="lowerLetter"/>
+      <w:lvlText w:val="%8)"/>
+      <w:lvlJc w:val="left"/>
+      <w:pPr>
+        <w:ind w:left="3720" w:hanging="420"/>
+      </w:pPr>
+    </w:lvl>
+    <w:lvl w:ilvl="8">
+      <w:start w:val="1"/>
+      <w:numFmt w:val="lowerRoman"/>
+      <w:lvlText w:val="%9."/>
+      <w:lvlJc w:val="right"/>
+      <w:pPr>
+        <w:ind w:left="4140" w:hanging="420"/>
+      </w:pPr>
+    </w:lvl>
+  </w:abstractNum>
+  <w:abstractNum w:abstractNumId="3" w15:restartNumberingAfterBreak="0">
+    <w:nsid w:val="5EAE0A2C"/>
+    <w:multiLevelType w:val="multilevel"/>
+    <w:tmpl w:val="27206EC4"/>
+    <w:styleLink w:val="CurrentList1"/>
+    <w:lvl w:ilvl="0">
+      <w:start w:val="1"/>
+      <w:numFmt w:val="lowerLetter"/>
+      <w:lvlText w:val="%1)"/>
+      <w:lvlJc w:val="left"/>
+      <w:pPr>
+        <w:ind w:left="720" w:hanging="360"/>
+      </w:pPr>
+      <w:rPr>
+        <w:b w:val="0"/>
+      </w:rPr>
+    </w:lvl>
+    <w:lvl w:ilvl="1">
+      <w:start w:val="1"/>
+      <w:numFmt w:val="lowerLetter"/>
+      <w:lvlText w:val="%2)"/>
+      <w:lvlJc w:val="left"/>
+      <w:pPr>
+        <w:ind w:left="1200" w:hanging="420"/>
+      </w:pPr>
+    </w:lvl>
+    <w:lvl w:ilvl="2">
+      <w:start w:val="1"/>
+      <w:numFmt w:val="lowerRoman"/>
+      <w:lvlText w:val="%3."/>
+      <w:lvlJc w:val="right"/>
+      <w:pPr>
+        <w:ind w:left="1620" w:hanging="420"/>
+      </w:pPr>
+    </w:lvl>
+    <w:lvl w:ilvl="3">
+      <w:start w:val="1"/>
+      <w:numFmt w:val="decimal"/>
+      <w:lvlText w:val="%4."/>
+      <w:lvlJc w:val="left"/>
+      <w:pPr>
+        <w:ind w:left="2040" w:hanging="420"/>
+      </w:pPr>
+    </w:lvl>
+    <w:lvl w:ilvl="4">
+      <w:start w:val="1"/>
+      <w:numFmt w:val="lowerLetter"/>
+      <w:lvlText w:val="%5)"/>
+      <w:lvlJc w:val="left"/>
+      <w:pPr>
+        <w:ind w:left="2460" w:hanging="420"/>
+      </w:pPr>
+    </w:lvl>
+    <w:lvl w:ilvl="5">
+      <w:start w:val="1"/>
+      <w:numFmt w:val="lowerRoman"/>
+      <w:lvlText w:val="%6."/>
+      <w:lvlJc w:val="right"/>
+      <w:pPr>
+        <w:ind w:left="2880" w:hanging="420"/>
+      </w:pPr>
+    </w:lvl>
+    <w:lvl w:ilvl="6">
+      <w:start w:val="1"/>
+      <w:numFmt w:val="decimal"/>
+      <w:lvlText w:val="%7."/>
+      <w:lvlJc w:val="left"/>
+      <w:pPr>
+        <w:ind w:left="3300" w:hanging="420"/>
+      </w:pPr>
+    </w:lvl>
+    <w:lvl w:ilvl="7">
+      <w:start w:val="1"/>
+      <w:numFmt w:val="lowerLetter"/>
+      <w:lvlText w:val="%8)"/>
+      <w:lvlJc w:val="left"/>
+      <w:pPr>
+        <w:ind w:left="3720" w:hanging="420"/>
+      </w:pPr>
+    </w:lvl>
+    <w:lvl w:ilvl="8">
+      <w:start w:val="1"/>
+      <w:numFmt w:val="lowerRoman"/>
+      <w:lvlText w:val="%9."/>
+      <w:lvlJc w:val="right"/>
+      <w:pPr>
+        <w:ind w:left="4140" w:hanging="420"/>
+      </w:pPr>
+    </w:lvl>
+  </w:abstractNum>
+  <w:abstractNum w:abstractNumId="4" w15:restartNumberingAfterBreak="0">
     <w:nsid w:val="73A67EF5"/>
     <w:multiLevelType w:val="multilevel"/>
     <w:tmpl w:val="932EC844"/>
@@ -2206,7 +5289,7 @@
       </w:pPr>
     </w:lvl>
   </w:abstractNum>
-  <w:abstractNum w:abstractNumId="3" w15:restartNumberingAfterBreak="0">
+  <w:abstractNum w:abstractNumId="5" w15:restartNumberingAfterBreak="0">
     <w:nsid w:val="78E25B12"/>
     <w:multiLevelType w:val="multilevel"/>
     <w:tmpl w:val="0E2892E8"/>
@@ -2292,23 +5375,29 @@
       </w:pPr>
     </w:lvl>
   </w:abstractNum>
-  <w:num w:numId="1">
-    <w:abstractNumId w:val="0"/>
+  <w:num w:numId="1" w16cid:durableId="1949118983">
+    <w:abstractNumId w:val="1"/>
   </w:num>
-  <w:num w:numId="2">
+  <w:num w:numId="2" w16cid:durableId="1071460771">
+    <w:abstractNumId w:val="5"/>
+  </w:num>
+  <w:num w:numId="3" w16cid:durableId="632490562">
+    <w:abstractNumId w:val="2"/>
+  </w:num>
+  <w:num w:numId="4" w16cid:durableId="368992526">
+    <w:abstractNumId w:val="4"/>
+  </w:num>
+  <w:num w:numId="5" w16cid:durableId="1611625780">
     <w:abstractNumId w:val="3"/>
   </w:num>
-  <w:num w:numId="3">
-    <w:abstractNumId w:val="1"/>
-  </w:num>
-  <w:num w:numId="4">
-    <w:abstractNumId w:val="2"/>
+  <w:num w:numId="6" w16cid:durableId="1731608834">
+    <w:abstractNumId w:val="0"/>
   </w:num>
 </w:numbering>
 </file>
 
 <file path=word/styles.xml><?xml version="1.0" encoding="utf-8"?>
-<w:styles xmlns:mc="http://schemas.openxmlformats.org/markup-compatibility/2006" xmlns:r="http://schemas.openxmlformats.org/officeDocument/2006/relationships" xmlns:w="http://schemas.openxmlformats.org/wordprocessingml/2006/main" xmlns:w14="http://schemas.microsoft.com/office/word/2010/wordml" xmlns:w15="http://schemas.microsoft.com/office/word/2012/wordml" xmlns:w16cid="http://schemas.microsoft.com/office/word/2016/wordml/cid" xmlns:w16se="http://schemas.microsoft.com/office/word/2015/wordml/symex" mc:Ignorable="w14 w15 w16se w16cid">
+<w:styles xmlns:mc="http://schemas.openxmlformats.org/markup-compatibility/2006" xmlns:r="http://schemas.openxmlformats.org/officeDocument/2006/relationships" xmlns:w="http://schemas.openxmlformats.org/wordprocessingml/2006/main" xmlns:w14="http://schemas.microsoft.com/office/word/2010/wordml" xmlns:w15="http://schemas.microsoft.com/office/word/2012/wordml" xmlns:w16cex="http://schemas.microsoft.com/office/word/2018/wordml/cex" xmlns:w16cid="http://schemas.microsoft.com/office/word/2016/wordml/cid" xmlns:w16="http://schemas.microsoft.com/office/word/2018/wordml" xmlns:w16sdtdh="http://schemas.microsoft.com/office/word/2020/wordml/sdtdatahash" xmlns:w16se="http://schemas.microsoft.com/office/word/2015/wordml/symex" mc:Ignorable="w14 w15 w16se w16cid w16 w16cex w16sdtdh">
   <w:docDefaults>
     <w:rPrDefault>
       <w:rPr>
@@ -2978,6 +6067,16 @@
       </w:tblBorders>
     </w:tblPr>
   </w:style>
+  <w:style w:type="numbering" w:customStyle="1" w:styleId="CurrentList1">
+    <w:name w:val="Current List1"/>
+    <w:uiPriority w:val="99"/>
+    <w:rsid w:val="00EA196A"/>
+    <w:pPr>
+      <w:numPr>
+        <w:numId w:val="5"/>
+      </w:numPr>
+    </w:pPr>
+  </w:style>
 </w:styles>
 </file>
 
